--- a/Bai_Tap/Quy hoạch động cơ bản.docx
+++ b/Bai_Tap/Quy hoạch động cơ bản.docx
@@ -12,10 +12,8 @@
           <w:rFonts w:ascii="OpenSans" w:eastAsia="Times New Roman" w:hAnsi="OpenSans" w:cs="Times New Roman"/>
           <w:b/>
           <w:bCs/>
-          <w:color w:val="39424E"/>
           <w:spacing w:val="9"/>
-          <w:sz w:val="54"/>
-          <w:szCs w:val="54"/>
+          <w:szCs w:val="24"/>
         </w:rPr>
       </w:pPr>
       <w:r>
@@ -23,119 +21,25 @@
           <w:rFonts w:ascii="OpenSans" w:eastAsia="Times New Roman" w:hAnsi="OpenSans" w:cs="Times New Roman"/>
           <w:b/>
           <w:bCs/>
-          <w:color w:val="39424E"/>
           <w:spacing w:val="9"/>
-          <w:sz w:val="54"/>
-          <w:szCs w:val="54"/>
+          <w:szCs w:val="24"/>
         </w:rPr>
         <w:t>[QHD Basic]. Bài 1. Giai Thừa Chia Dư</w:t>
       </w:r>
     </w:p>
     <w:p>
       <w:pPr>
-        <w:numPr>
-          <w:ilvl w:val="0"/>
-          <w:numId w:val="1"/>
-        </w:numPr>
-        <w:shd w:val="clear" w:color="auto" w:fill="F8F9FA"/>
-        <w:spacing w:after="0" w:line="600" w:lineRule="atLeast"/>
-        <w:textAlignment w:val="baseline"/>
-        <w:rPr>
-          <w:rFonts w:ascii="OpenSans" w:eastAsia="Times New Roman" w:hAnsi="OpenSans" w:cs="Times New Roman"/>
-          <w:color w:val="39424E"/>
-          <w:szCs w:val="24"/>
-        </w:rPr>
-      </w:pPr>
-      <w:hyperlink r:id="rId5" w:history="1">
-        <w:r>
-          <w:rPr>
-            <w:rFonts w:ascii="OpenSans" w:eastAsia="Times New Roman" w:hAnsi="OpenSans" w:cs="Times New Roman"/>
-            <w:b/>
-            <w:bCs/>
-            <w:color w:val="39424E"/>
-            <w:sz w:val="21"/>
-            <w:szCs w:val="21"/>
-            <w:u w:val="single"/>
-            <w:bdr w:val="single" w:sz="6" w:space="8" w:color="C2C7D0" w:frame="1"/>
-            <w:shd w:val="clear" w:color="auto" w:fill="FFFFFF"/>
-          </w:rPr>
-          <w:t>Problem</w:t>
-        </w:r>
-      </w:hyperlink>
-    </w:p>
-    <w:p>
-      <w:pPr>
-        <w:numPr>
-          <w:ilvl w:val="0"/>
-          <w:numId w:val="1"/>
-        </w:numPr>
-        <w:shd w:val="clear" w:color="auto" w:fill="F8F9FA"/>
-        <w:spacing w:after="0" w:line="600" w:lineRule="atLeast"/>
-        <w:textAlignment w:val="baseline"/>
-        <w:rPr>
-          <w:rFonts w:ascii="OpenSans" w:eastAsia="Times New Roman" w:hAnsi="OpenSans" w:cs="Times New Roman"/>
-          <w:color w:val="39424E"/>
-          <w:szCs w:val="24"/>
-        </w:rPr>
-      </w:pPr>
-      <w:hyperlink r:id="rId6" w:history="1">
-        <w:r>
-          <w:rPr>
-            <w:rFonts w:ascii="OpenSans" w:eastAsia="Times New Roman" w:hAnsi="OpenSans" w:cs="Times New Roman"/>
-            <w:b/>
-            <w:bCs/>
-            <w:color w:val="979FAF"/>
-            <w:sz w:val="21"/>
-            <w:szCs w:val="21"/>
-            <w:u w:val="single"/>
-          </w:rPr>
-          <w:t>Submissions</w:t>
-        </w:r>
-      </w:hyperlink>
-    </w:p>
-    <w:p>
-      <w:pPr>
-        <w:numPr>
-          <w:ilvl w:val="0"/>
-          <w:numId w:val="1"/>
-        </w:numPr>
-        <w:shd w:val="clear" w:color="auto" w:fill="F8F9FA"/>
-        <w:spacing w:after="0" w:line="600" w:lineRule="atLeast"/>
-        <w:textAlignment w:val="baseline"/>
-        <w:rPr>
-          <w:rFonts w:ascii="OpenSans" w:eastAsia="Times New Roman" w:hAnsi="OpenSans" w:cs="Times New Roman"/>
-          <w:color w:val="39424E"/>
-          <w:szCs w:val="24"/>
-        </w:rPr>
-      </w:pPr>
-      <w:hyperlink r:id="rId7" w:history="1">
-        <w:r>
-          <w:rPr>
-            <w:rFonts w:ascii="OpenSans" w:eastAsia="Times New Roman" w:hAnsi="OpenSans" w:cs="Times New Roman"/>
-            <w:b/>
-            <w:bCs/>
-            <w:color w:val="979FAF"/>
-            <w:sz w:val="21"/>
-            <w:szCs w:val="21"/>
-            <w:u w:val="single"/>
-          </w:rPr>
-          <w:t>Discussions</w:t>
-        </w:r>
-      </w:hyperlink>
-    </w:p>
-    <w:p>
-      <w:pPr>
         <w:spacing w:before="180" w:after="240" w:line="360" w:lineRule="atLeast"/>
         <w:textAlignment w:val="baseline"/>
         <w:rPr>
           <w:rFonts w:ascii="OpenSans" w:eastAsia="Times New Roman" w:hAnsi="OpenSans" w:cs="Times New Roman"/>
-          <w:szCs w:val="24"/>
-        </w:rPr>
-      </w:pPr>
-      <w:r>
-        <w:rPr>
-          <w:rFonts w:ascii="OpenSans" w:eastAsia="Times New Roman" w:hAnsi="OpenSans" w:cs="Times New Roman"/>
-          <w:szCs w:val="24"/>
+          <w:sz w:val="22"/>
+        </w:rPr>
+      </w:pPr>
+      <w:r>
+        <w:rPr>
+          <w:rFonts w:ascii="OpenSans" w:eastAsia="Times New Roman" w:hAnsi="OpenSans" w:cs="Times New Roman"/>
+          <w:sz w:val="22"/>
         </w:rPr>
         <w:t>Đề bài rất đơn giản, bạn hãy tính N! chia dư cho (10^9 + 7).</w:t>
       </w:r>
@@ -146,7 +50,7 @@
         <w:textAlignment w:val="baseline"/>
         <w:rPr>
           <w:rFonts w:ascii="OpenSans" w:eastAsia="Times New Roman" w:hAnsi="OpenSans" w:cs="Times New Roman"/>
-          <w:szCs w:val="24"/>
+          <w:sz w:val="22"/>
         </w:rPr>
       </w:pPr>
       <w:r>
@@ -154,7 +58,7 @@
           <w:rFonts w:ascii="OpenSans" w:eastAsia="Times New Roman" w:hAnsi="OpenSans" w:cs="Times New Roman"/>
           <w:b/>
           <w:bCs/>
-          <w:szCs w:val="24"/>
+          <w:sz w:val="22"/>
           <w:bdr w:val="none" w:sz="0" w:space="0" w:color="auto" w:frame="1"/>
         </w:rPr>
         <w:t>Input Format</w:t>
@@ -171,13 +75,13 @@
         <w:textAlignment w:val="baseline"/>
         <w:rPr>
           <w:rFonts w:ascii="OpenSans" w:eastAsia="Times New Roman" w:hAnsi="OpenSans" w:cs="Times New Roman"/>
-          <w:szCs w:val="24"/>
-        </w:rPr>
-      </w:pPr>
-      <w:r>
-        <w:rPr>
-          <w:rFonts w:ascii="OpenSans" w:eastAsia="Times New Roman" w:hAnsi="OpenSans" w:cs="Times New Roman"/>
-          <w:szCs w:val="24"/>
+          <w:sz w:val="22"/>
+        </w:rPr>
+      </w:pPr>
+      <w:r>
+        <w:rPr>
+          <w:rFonts w:ascii="OpenSans" w:eastAsia="Times New Roman" w:hAnsi="OpenSans" w:cs="Times New Roman"/>
+          <w:sz w:val="22"/>
         </w:rPr>
         <w:t>Dòng 1 là số bộ test T</w:t>
       </w:r>
@@ -193,13 +97,13 @@
         <w:textAlignment w:val="baseline"/>
         <w:rPr>
           <w:rFonts w:ascii="OpenSans" w:eastAsia="Times New Roman" w:hAnsi="OpenSans" w:cs="Times New Roman"/>
-          <w:szCs w:val="24"/>
-        </w:rPr>
-      </w:pPr>
-      <w:r>
-        <w:rPr>
-          <w:rFonts w:ascii="OpenSans" w:eastAsia="Times New Roman" w:hAnsi="OpenSans" w:cs="Times New Roman"/>
-          <w:szCs w:val="24"/>
+          <w:sz w:val="22"/>
+        </w:rPr>
+      </w:pPr>
+      <w:r>
+        <w:rPr>
+          <w:rFonts w:ascii="OpenSans" w:eastAsia="Times New Roman" w:hAnsi="OpenSans" w:cs="Times New Roman"/>
+          <w:sz w:val="22"/>
         </w:rPr>
         <w:t>T dòng tiếp theo mỗi dòng là 1 số nguyên không âm N</w:t>
       </w:r>
@@ -210,7 +114,7 @@
         <w:textAlignment w:val="baseline"/>
         <w:rPr>
           <w:rFonts w:ascii="OpenSans" w:eastAsia="Times New Roman" w:hAnsi="OpenSans" w:cs="Times New Roman"/>
-          <w:szCs w:val="24"/>
+          <w:sz w:val="22"/>
         </w:rPr>
       </w:pPr>
       <w:r>
@@ -218,7 +122,7 @@
           <w:rFonts w:ascii="OpenSans" w:eastAsia="Times New Roman" w:hAnsi="OpenSans" w:cs="Times New Roman"/>
           <w:b/>
           <w:bCs/>
-          <w:szCs w:val="24"/>
+          <w:sz w:val="22"/>
           <w:bdr w:val="none" w:sz="0" w:space="0" w:color="auto" w:frame="1"/>
         </w:rPr>
         <w:t>Constraints</w:t>
@@ -235,13 +139,13 @@
         <w:textAlignment w:val="baseline"/>
         <w:rPr>
           <w:rFonts w:ascii="OpenSans" w:eastAsia="Times New Roman" w:hAnsi="OpenSans" w:cs="Times New Roman"/>
-          <w:szCs w:val="24"/>
-        </w:rPr>
-      </w:pPr>
-      <w:r>
-        <w:rPr>
-          <w:rFonts w:ascii="OpenSans" w:eastAsia="Times New Roman" w:hAnsi="OpenSans" w:cs="Times New Roman"/>
-          <w:szCs w:val="24"/>
+          <w:sz w:val="22"/>
+        </w:rPr>
+      </w:pPr>
+      <w:r>
+        <w:rPr>
+          <w:rFonts w:ascii="OpenSans" w:eastAsia="Times New Roman" w:hAnsi="OpenSans" w:cs="Times New Roman"/>
+          <w:sz w:val="22"/>
         </w:rPr>
         <w:t>1&lt;=T&lt;=10000</w:t>
       </w:r>
@@ -257,13 +161,13 @@
         <w:textAlignment w:val="baseline"/>
         <w:rPr>
           <w:rFonts w:ascii="OpenSans" w:eastAsia="Times New Roman" w:hAnsi="OpenSans" w:cs="Times New Roman"/>
-          <w:szCs w:val="24"/>
-        </w:rPr>
-      </w:pPr>
-      <w:r>
-        <w:rPr>
-          <w:rFonts w:ascii="OpenSans" w:eastAsia="Times New Roman" w:hAnsi="OpenSans" w:cs="Times New Roman"/>
-          <w:szCs w:val="24"/>
+          <w:sz w:val="22"/>
+        </w:rPr>
+      </w:pPr>
+      <w:r>
+        <w:rPr>
+          <w:rFonts w:ascii="OpenSans" w:eastAsia="Times New Roman" w:hAnsi="OpenSans" w:cs="Times New Roman"/>
+          <w:sz w:val="22"/>
         </w:rPr>
         <w:t>0&lt;=N&lt;=10^6</w:t>
       </w:r>
@@ -274,7 +178,7 @@
         <w:textAlignment w:val="baseline"/>
         <w:rPr>
           <w:rFonts w:ascii="OpenSans" w:eastAsia="Times New Roman" w:hAnsi="OpenSans" w:cs="Times New Roman"/>
-          <w:szCs w:val="24"/>
+          <w:sz w:val="22"/>
         </w:rPr>
       </w:pPr>
       <w:r>
@@ -282,7 +186,7 @@
           <w:rFonts w:ascii="OpenSans" w:eastAsia="Times New Roman" w:hAnsi="OpenSans" w:cs="Times New Roman"/>
           <w:b/>
           <w:bCs/>
-          <w:szCs w:val="24"/>
+          <w:sz w:val="22"/>
           <w:bdr w:val="none" w:sz="0" w:space="0" w:color="auto" w:frame="1"/>
         </w:rPr>
         <w:t>Output Format</w:t>
@@ -294,13 +198,13 @@
         <w:textAlignment w:val="baseline"/>
         <w:rPr>
           <w:rFonts w:ascii="OpenSans" w:eastAsia="Times New Roman" w:hAnsi="OpenSans" w:cs="Times New Roman"/>
-          <w:szCs w:val="24"/>
-        </w:rPr>
-      </w:pPr>
-      <w:r>
-        <w:rPr>
-          <w:rFonts w:ascii="OpenSans" w:eastAsia="Times New Roman" w:hAnsi="OpenSans" w:cs="Times New Roman"/>
-          <w:szCs w:val="24"/>
+          <w:sz w:val="22"/>
+        </w:rPr>
+      </w:pPr>
+      <w:r>
+        <w:rPr>
+          <w:rFonts w:ascii="OpenSans" w:eastAsia="Times New Roman" w:hAnsi="OpenSans" w:cs="Times New Roman"/>
+          <w:sz w:val="22"/>
         </w:rPr>
         <w:t>Đưa ra kết quả của mỗi test trên 1 dòng</w:t>
       </w:r>
@@ -311,7 +215,7 @@
         <w:textAlignment w:val="baseline"/>
         <w:rPr>
           <w:rFonts w:ascii="OpenSans" w:eastAsia="Times New Roman" w:hAnsi="OpenSans" w:cs="Times New Roman"/>
-          <w:szCs w:val="24"/>
+          <w:sz w:val="22"/>
         </w:rPr>
       </w:pPr>
       <w:r>
@@ -319,7 +223,7 @@
           <w:rFonts w:ascii="OpenSans" w:eastAsia="Times New Roman" w:hAnsi="OpenSans" w:cs="Times New Roman"/>
           <w:b/>
           <w:bCs/>
-          <w:szCs w:val="24"/>
+          <w:sz w:val="22"/>
           <w:bdr w:val="none" w:sz="0" w:space="0" w:color="auto" w:frame="1"/>
         </w:rPr>
         <w:t>Sample Input 0</w:t>
@@ -351,16 +255,14 @@
         <w:rPr>
           <w:rFonts w:ascii="SourceCodePro" w:eastAsia="Times New Roman" w:hAnsi="SourceCodePro" w:cs="Courier New"/>
           <w:color w:val="454C59"/>
-          <w:sz w:val="21"/>
-          <w:szCs w:val="21"/>
+          <w:sz w:val="22"/>
         </w:rPr>
       </w:pPr>
       <w:r>
         <w:rPr>
           <w:rFonts w:ascii="SourceCodePro" w:eastAsia="Times New Roman" w:hAnsi="SourceCodePro" w:cs="Courier New"/>
           <w:color w:val="000000"/>
-          <w:sz w:val="21"/>
-          <w:szCs w:val="21"/>
+          <w:sz w:val="22"/>
           <w:bdr w:val="none" w:sz="0" w:space="0" w:color="auto" w:frame="1"/>
         </w:rPr>
         <w:t>5</w:t>
@@ -392,16 +294,14 @@
         <w:rPr>
           <w:rFonts w:ascii="SourceCodePro" w:eastAsia="Times New Roman" w:hAnsi="SourceCodePro" w:cs="Courier New"/>
           <w:color w:val="454C59"/>
-          <w:sz w:val="21"/>
-          <w:szCs w:val="21"/>
+          <w:sz w:val="22"/>
         </w:rPr>
       </w:pPr>
       <w:r>
         <w:rPr>
           <w:rFonts w:ascii="SourceCodePro" w:eastAsia="Times New Roman" w:hAnsi="SourceCodePro" w:cs="Courier New"/>
           <w:color w:val="000000"/>
-          <w:sz w:val="21"/>
-          <w:szCs w:val="21"/>
+          <w:sz w:val="22"/>
           <w:bdr w:val="none" w:sz="0" w:space="0" w:color="auto" w:frame="1"/>
         </w:rPr>
         <w:t>11</w:t>
@@ -433,16 +333,14 @@
         <w:rPr>
           <w:rFonts w:ascii="SourceCodePro" w:eastAsia="Times New Roman" w:hAnsi="SourceCodePro" w:cs="Courier New"/>
           <w:color w:val="454C59"/>
-          <w:sz w:val="21"/>
-          <w:szCs w:val="21"/>
+          <w:sz w:val="22"/>
         </w:rPr>
       </w:pPr>
       <w:r>
         <w:rPr>
           <w:rFonts w:ascii="SourceCodePro" w:eastAsia="Times New Roman" w:hAnsi="SourceCodePro" w:cs="Courier New"/>
           <w:color w:val="000000"/>
-          <w:sz w:val="21"/>
-          <w:szCs w:val="21"/>
+          <w:sz w:val="22"/>
           <w:bdr w:val="none" w:sz="0" w:space="0" w:color="auto" w:frame="1"/>
         </w:rPr>
         <w:t>6</w:t>
@@ -474,16 +372,14 @@
         <w:rPr>
           <w:rFonts w:ascii="SourceCodePro" w:eastAsia="Times New Roman" w:hAnsi="SourceCodePro" w:cs="Courier New"/>
           <w:color w:val="454C59"/>
-          <w:sz w:val="21"/>
-          <w:szCs w:val="21"/>
+          <w:sz w:val="22"/>
         </w:rPr>
       </w:pPr>
       <w:r>
         <w:rPr>
           <w:rFonts w:ascii="SourceCodePro" w:eastAsia="Times New Roman" w:hAnsi="SourceCodePro" w:cs="Courier New"/>
           <w:color w:val="000000"/>
-          <w:sz w:val="21"/>
-          <w:szCs w:val="21"/>
+          <w:sz w:val="22"/>
           <w:bdr w:val="none" w:sz="0" w:space="0" w:color="auto" w:frame="1"/>
         </w:rPr>
         <w:t>8</w:t>
@@ -515,16 +411,14 @@
         <w:rPr>
           <w:rFonts w:ascii="SourceCodePro" w:eastAsia="Times New Roman" w:hAnsi="SourceCodePro" w:cs="Courier New"/>
           <w:color w:val="454C59"/>
-          <w:sz w:val="21"/>
-          <w:szCs w:val="21"/>
+          <w:sz w:val="22"/>
         </w:rPr>
       </w:pPr>
       <w:r>
         <w:rPr>
           <w:rFonts w:ascii="SourceCodePro" w:eastAsia="Times New Roman" w:hAnsi="SourceCodePro" w:cs="Courier New"/>
           <w:color w:val="000000"/>
-          <w:sz w:val="21"/>
-          <w:szCs w:val="21"/>
+          <w:sz w:val="22"/>
           <w:bdr w:val="none" w:sz="0" w:space="0" w:color="auto" w:frame="1"/>
         </w:rPr>
         <w:t>10</w:t>
@@ -556,16 +450,14 @@
         <w:rPr>
           <w:rFonts w:ascii="SourceCodePro" w:eastAsia="Times New Roman" w:hAnsi="SourceCodePro" w:cs="Courier New"/>
           <w:color w:val="454C59"/>
-          <w:sz w:val="21"/>
-          <w:szCs w:val="21"/>
+          <w:sz w:val="22"/>
         </w:rPr>
       </w:pPr>
       <w:r>
         <w:rPr>
           <w:rFonts w:ascii="SourceCodePro" w:eastAsia="Times New Roman" w:hAnsi="SourceCodePro" w:cs="Courier New"/>
           <w:color w:val="000000"/>
-          <w:sz w:val="21"/>
-          <w:szCs w:val="21"/>
+          <w:sz w:val="22"/>
           <w:bdr w:val="none" w:sz="0" w:space="0" w:color="auto" w:frame="1"/>
         </w:rPr>
         <w:t>13</w:t>
@@ -577,7 +469,7 @@
         <w:textAlignment w:val="baseline"/>
         <w:rPr>
           <w:rFonts w:ascii="OpenSans" w:eastAsia="Times New Roman" w:hAnsi="OpenSans" w:cs="Times New Roman"/>
-          <w:szCs w:val="24"/>
+          <w:sz w:val="22"/>
         </w:rPr>
       </w:pPr>
       <w:r>
@@ -585,7 +477,7 @@
           <w:rFonts w:ascii="OpenSans" w:eastAsia="Times New Roman" w:hAnsi="OpenSans" w:cs="Times New Roman"/>
           <w:b/>
           <w:bCs/>
-          <w:szCs w:val="24"/>
+          <w:sz w:val="22"/>
           <w:bdr w:val="none" w:sz="0" w:space="0" w:color="auto" w:frame="1"/>
         </w:rPr>
         <w:t>Sample Output 0</w:t>
@@ -617,16 +509,14 @@
         <w:rPr>
           <w:rFonts w:ascii="SourceCodePro" w:eastAsia="Times New Roman" w:hAnsi="SourceCodePro" w:cs="Courier New"/>
           <w:color w:val="454C59"/>
-          <w:sz w:val="21"/>
-          <w:szCs w:val="21"/>
+          <w:sz w:val="22"/>
         </w:rPr>
       </w:pPr>
       <w:r>
         <w:rPr>
           <w:rFonts w:ascii="SourceCodePro" w:eastAsia="Times New Roman" w:hAnsi="SourceCodePro" w:cs="Courier New"/>
           <w:color w:val="000000"/>
-          <w:sz w:val="21"/>
-          <w:szCs w:val="21"/>
+          <w:sz w:val="22"/>
           <w:bdr w:val="none" w:sz="0" w:space="0" w:color="auto" w:frame="1"/>
         </w:rPr>
         <w:t>39916800</w:t>
@@ -658,16 +548,14 @@
         <w:rPr>
           <w:rFonts w:ascii="SourceCodePro" w:eastAsia="Times New Roman" w:hAnsi="SourceCodePro" w:cs="Courier New"/>
           <w:color w:val="454C59"/>
-          <w:sz w:val="21"/>
-          <w:szCs w:val="21"/>
+          <w:sz w:val="22"/>
         </w:rPr>
       </w:pPr>
       <w:r>
         <w:rPr>
           <w:rFonts w:ascii="SourceCodePro" w:eastAsia="Times New Roman" w:hAnsi="SourceCodePro" w:cs="Courier New"/>
           <w:color w:val="000000"/>
-          <w:sz w:val="21"/>
-          <w:szCs w:val="21"/>
+          <w:sz w:val="22"/>
           <w:bdr w:val="none" w:sz="0" w:space="0" w:color="auto" w:frame="1"/>
         </w:rPr>
         <w:t>720</w:t>
@@ -699,16 +587,14 @@
         <w:rPr>
           <w:rFonts w:ascii="SourceCodePro" w:eastAsia="Times New Roman" w:hAnsi="SourceCodePro" w:cs="Courier New"/>
           <w:color w:val="454C59"/>
-          <w:sz w:val="21"/>
-          <w:szCs w:val="21"/>
+          <w:sz w:val="22"/>
         </w:rPr>
       </w:pPr>
       <w:r>
         <w:rPr>
           <w:rFonts w:ascii="SourceCodePro" w:eastAsia="Times New Roman" w:hAnsi="SourceCodePro" w:cs="Courier New"/>
           <w:color w:val="000000"/>
-          <w:sz w:val="21"/>
-          <w:szCs w:val="21"/>
+          <w:sz w:val="22"/>
           <w:bdr w:val="none" w:sz="0" w:space="0" w:color="auto" w:frame="1"/>
         </w:rPr>
         <w:t>40320</w:t>
@@ -740,16 +626,14 @@
         <w:rPr>
           <w:rFonts w:ascii="SourceCodePro" w:eastAsia="Times New Roman" w:hAnsi="SourceCodePro" w:cs="Courier New"/>
           <w:color w:val="454C59"/>
-          <w:sz w:val="21"/>
-          <w:szCs w:val="21"/>
+          <w:sz w:val="22"/>
         </w:rPr>
       </w:pPr>
       <w:r>
         <w:rPr>
           <w:rFonts w:ascii="SourceCodePro" w:eastAsia="Times New Roman" w:hAnsi="SourceCodePro" w:cs="Courier New"/>
           <w:color w:val="000000"/>
-          <w:sz w:val="21"/>
-          <w:szCs w:val="21"/>
+          <w:sz w:val="22"/>
           <w:bdr w:val="none" w:sz="0" w:space="0" w:color="auto" w:frame="1"/>
         </w:rPr>
         <w:t>3628800</w:t>
@@ -781,16 +665,14 @@
         <w:rPr>
           <w:rFonts w:ascii="SourceCodePro" w:eastAsia="Times New Roman" w:hAnsi="SourceCodePro" w:cs="Courier New"/>
           <w:color w:val="454C59"/>
-          <w:sz w:val="21"/>
-          <w:szCs w:val="21"/>
+          <w:sz w:val="22"/>
         </w:rPr>
       </w:pPr>
       <w:r>
         <w:rPr>
           <w:rFonts w:ascii="SourceCodePro" w:eastAsia="Times New Roman" w:hAnsi="SourceCodePro" w:cs="Courier New"/>
           <w:color w:val="000000"/>
-          <w:sz w:val="21"/>
-          <w:szCs w:val="21"/>
+          <w:sz w:val="22"/>
           <w:bdr w:val="none" w:sz="0" w:space="0" w:color="auto" w:frame="1"/>
         </w:rPr>
         <w:t>227020758</w:t>
@@ -808,138 +690,21 @@
           <w:bCs/>
           <w:color w:val="39424E"/>
           <w:spacing w:val="9"/>
-          <w:sz w:val="54"/>
-          <w:szCs w:val="54"/>
-        </w:rPr>
-      </w:pPr>
-      <w:r>
+          <w:szCs w:val="24"/>
+        </w:rPr>
+      </w:pPr>
+    </w:p>
+    <w:p>
+      <w:pPr>
+        <w:shd w:val="clear" w:color="auto" w:fill="FFFFFF"/>
+        <w:spacing w:before="300" w:after="75" w:line="320" w:lineRule="atLeast"/>
+        <w:textAlignment w:val="baseline"/>
+        <w:outlineLvl w:val="1"/>
         <w:rPr>
           <w:rFonts w:ascii="OpenSans" w:eastAsia="Times New Roman" w:hAnsi="OpenSans" w:cs="Times New Roman"/>
           <w:b/>
           <w:bCs/>
-          <w:color w:val="39424E"/>
           <w:spacing w:val="9"/>
-          <w:sz w:val="54"/>
-          <w:szCs w:val="54"/>
-        </w:rPr>
-        <w:t>[QHD Basic]. Bài 2. Fibonacci</w:t>
-      </w:r>
-    </w:p>
-    <w:p>
-      <w:pPr>
-        <w:numPr>
-          <w:ilvl w:val="0"/>
-          <w:numId w:val="4"/>
-        </w:numPr>
-        <w:shd w:val="clear" w:color="auto" w:fill="F8F9FA"/>
-        <w:spacing w:after="0" w:line="600" w:lineRule="atLeast"/>
-        <w:textAlignment w:val="baseline"/>
-        <w:rPr>
-          <w:rFonts w:ascii="OpenSans" w:eastAsia="Times New Roman" w:hAnsi="OpenSans" w:cs="Times New Roman"/>
-          <w:color w:val="39424E"/>
-          <w:szCs w:val="24"/>
-        </w:rPr>
-      </w:pPr>
-      <w:hyperlink r:id="rId8" w:history="1">
-        <w:r>
-          <w:rPr>
-            <w:rFonts w:ascii="OpenSans" w:eastAsia="Times New Roman" w:hAnsi="OpenSans" w:cs="Times New Roman"/>
-            <w:b/>
-            <w:bCs/>
-            <w:color w:val="39424E"/>
-            <w:sz w:val="21"/>
-            <w:szCs w:val="21"/>
-            <w:u w:val="single"/>
-            <w:bdr w:val="single" w:sz="6" w:space="8" w:color="C2C7D0" w:frame="1"/>
-            <w:shd w:val="clear" w:color="auto" w:fill="FFFFFF"/>
-          </w:rPr>
-          <w:t>Problem</w:t>
-        </w:r>
-      </w:hyperlink>
-    </w:p>
-    <w:p>
-      <w:pPr>
-        <w:numPr>
-          <w:ilvl w:val="0"/>
-          <w:numId w:val="4"/>
-        </w:numPr>
-        <w:shd w:val="clear" w:color="auto" w:fill="F8F9FA"/>
-        <w:spacing w:after="0" w:line="600" w:lineRule="atLeast"/>
-        <w:textAlignment w:val="baseline"/>
-        <w:rPr>
-          <w:rFonts w:ascii="OpenSans" w:eastAsia="Times New Roman" w:hAnsi="OpenSans" w:cs="Times New Roman"/>
-          <w:color w:val="39424E"/>
-          <w:szCs w:val="24"/>
-        </w:rPr>
-      </w:pPr>
-      <w:hyperlink r:id="rId9" w:history="1">
-        <w:r>
-          <w:rPr>
-            <w:rFonts w:ascii="OpenSans" w:eastAsia="Times New Roman" w:hAnsi="OpenSans" w:cs="Times New Roman"/>
-            <w:b/>
-            <w:bCs/>
-            <w:color w:val="979FAF"/>
-            <w:sz w:val="21"/>
-            <w:szCs w:val="21"/>
-            <w:u w:val="single"/>
-          </w:rPr>
-          <w:t>Submissions</w:t>
-        </w:r>
-      </w:hyperlink>
-    </w:p>
-    <w:p>
-      <w:pPr>
-        <w:numPr>
-          <w:ilvl w:val="0"/>
-          <w:numId w:val="4"/>
-        </w:numPr>
-        <w:shd w:val="clear" w:color="auto" w:fill="F8F9FA"/>
-        <w:spacing w:after="0" w:line="600" w:lineRule="atLeast"/>
-        <w:textAlignment w:val="baseline"/>
-        <w:rPr>
-          <w:rFonts w:ascii="OpenSans" w:eastAsia="Times New Roman" w:hAnsi="OpenSans" w:cs="Times New Roman"/>
-          <w:color w:val="39424E"/>
-          <w:szCs w:val="24"/>
-        </w:rPr>
-      </w:pPr>
-      <w:hyperlink r:id="rId10" w:history="1">
-        <w:r>
-          <w:rPr>
-            <w:rFonts w:ascii="OpenSans" w:eastAsia="Times New Roman" w:hAnsi="OpenSans" w:cs="Times New Roman"/>
-            <w:b/>
-            <w:bCs/>
-            <w:color w:val="979FAF"/>
-            <w:sz w:val="21"/>
-            <w:szCs w:val="21"/>
-            <w:u w:val="single"/>
-          </w:rPr>
-          <w:t>Discussions</w:t>
-        </w:r>
-      </w:hyperlink>
-    </w:p>
-    <w:p>
-      <w:pPr>
-        <w:spacing w:before="180" w:after="240" w:line="360" w:lineRule="atLeast"/>
-        <w:textAlignment w:val="baseline"/>
-        <w:rPr>
-          <w:rFonts w:ascii="OpenSans" w:eastAsia="Times New Roman" w:hAnsi="OpenSans" w:cs="Times New Roman"/>
-          <w:szCs w:val="24"/>
-        </w:rPr>
-      </w:pPr>
-      <w:r>
-        <w:rPr>
-          <w:rFonts w:ascii="OpenSans" w:eastAsia="Times New Roman" w:hAnsi="OpenSans" w:cs="Times New Roman"/>
-          <w:szCs w:val="24"/>
-        </w:rPr>
-        <w:t>Cho dãy số Fibonacci với F[0] = 0, F[1] = 1, F[n] = F[n - 1] + F[n - 2] với n &gt;= 2. Hãy tính F[n] chia dư cho 10^9 + 7.</w:t>
-      </w:r>
-    </w:p>
-    <w:p>
-      <w:pPr>
-        <w:spacing w:after="150" w:line="360" w:lineRule="atLeast"/>
-        <w:textAlignment w:val="baseline"/>
-        <w:rPr>
-          <w:rFonts w:ascii="OpenSans" w:eastAsia="Times New Roman" w:hAnsi="OpenSans" w:cs="Times New Roman"/>
           <w:szCs w:val="24"/>
         </w:rPr>
       </w:pPr>
@@ -948,7 +713,44 @@
           <w:rFonts w:ascii="OpenSans" w:eastAsia="Times New Roman" w:hAnsi="OpenSans" w:cs="Times New Roman"/>
           <w:b/>
           <w:bCs/>
+          <w:spacing w:val="9"/>
           <w:szCs w:val="24"/>
+        </w:rPr>
+        <w:t>[QHD Basic]. Bài 2. Fibonacci</w:t>
+      </w:r>
+    </w:p>
+    <w:p>
+      <w:pPr>
+        <w:spacing w:before="180" w:after="240" w:line="360" w:lineRule="atLeast"/>
+        <w:textAlignment w:val="baseline"/>
+        <w:rPr>
+          <w:rFonts w:ascii="OpenSans" w:eastAsia="Times New Roman" w:hAnsi="OpenSans" w:cs="Times New Roman"/>
+          <w:sz w:val="22"/>
+        </w:rPr>
+      </w:pPr>
+      <w:r>
+        <w:rPr>
+          <w:rFonts w:ascii="OpenSans" w:eastAsia="Times New Roman" w:hAnsi="OpenSans" w:cs="Times New Roman"/>
+          <w:sz w:val="22"/>
+        </w:rPr>
+        <w:t>Cho dãy số Fibonacci với F[0] = 0, F[1] = 1, F[n] = F[n - 1] + F[n - 2] với n &gt;= 2. Hãy tính F[n] chia dư cho 10^9 + 7.</w:t>
+      </w:r>
+    </w:p>
+    <w:p>
+      <w:pPr>
+        <w:spacing w:after="150" w:line="360" w:lineRule="atLeast"/>
+        <w:textAlignment w:val="baseline"/>
+        <w:rPr>
+          <w:rFonts w:ascii="OpenSans" w:eastAsia="Times New Roman" w:hAnsi="OpenSans" w:cs="Times New Roman"/>
+          <w:sz w:val="22"/>
+        </w:rPr>
+      </w:pPr>
+      <w:r>
+        <w:rPr>
+          <w:rFonts w:ascii="OpenSans" w:eastAsia="Times New Roman" w:hAnsi="OpenSans" w:cs="Times New Roman"/>
+          <w:b/>
+          <w:bCs/>
+          <w:sz w:val="22"/>
           <w:bdr w:val="none" w:sz="0" w:space="0" w:color="auto" w:frame="1"/>
         </w:rPr>
         <w:t>Input Format</w:t>
@@ -965,13 +767,13 @@
         <w:textAlignment w:val="baseline"/>
         <w:rPr>
           <w:rFonts w:ascii="OpenSans" w:eastAsia="Times New Roman" w:hAnsi="OpenSans" w:cs="Times New Roman"/>
-          <w:szCs w:val="24"/>
-        </w:rPr>
-      </w:pPr>
-      <w:r>
-        <w:rPr>
-          <w:rFonts w:ascii="OpenSans" w:eastAsia="Times New Roman" w:hAnsi="OpenSans" w:cs="Times New Roman"/>
-          <w:szCs w:val="24"/>
+          <w:sz w:val="22"/>
+        </w:rPr>
+      </w:pPr>
+      <w:r>
+        <w:rPr>
+          <w:rFonts w:ascii="OpenSans" w:eastAsia="Times New Roman" w:hAnsi="OpenSans" w:cs="Times New Roman"/>
+          <w:sz w:val="22"/>
         </w:rPr>
         <w:t>Dòng 1 là số bộ test T</w:t>
       </w:r>
@@ -987,13 +789,13 @@
         <w:textAlignment w:val="baseline"/>
         <w:rPr>
           <w:rFonts w:ascii="OpenSans" w:eastAsia="Times New Roman" w:hAnsi="OpenSans" w:cs="Times New Roman"/>
-          <w:szCs w:val="24"/>
-        </w:rPr>
-      </w:pPr>
-      <w:r>
-        <w:rPr>
-          <w:rFonts w:ascii="OpenSans" w:eastAsia="Times New Roman" w:hAnsi="OpenSans" w:cs="Times New Roman"/>
-          <w:szCs w:val="24"/>
+          <w:sz w:val="22"/>
+        </w:rPr>
+      </w:pPr>
+      <w:r>
+        <w:rPr>
+          <w:rFonts w:ascii="OpenSans" w:eastAsia="Times New Roman" w:hAnsi="OpenSans" w:cs="Times New Roman"/>
+          <w:sz w:val="22"/>
         </w:rPr>
         <w:t>T dòng tiếp theo mỗi dòng là 1 số nguyên không âm N</w:t>
       </w:r>
@@ -1004,7 +806,7 @@
         <w:textAlignment w:val="baseline"/>
         <w:rPr>
           <w:rFonts w:ascii="OpenSans" w:eastAsia="Times New Roman" w:hAnsi="OpenSans" w:cs="Times New Roman"/>
-          <w:szCs w:val="24"/>
+          <w:sz w:val="22"/>
         </w:rPr>
       </w:pPr>
       <w:r>
@@ -1012,9 +814,10 @@
           <w:rFonts w:ascii="OpenSans" w:eastAsia="Times New Roman" w:hAnsi="OpenSans" w:cs="Times New Roman"/>
           <w:b/>
           <w:bCs/>
-          <w:szCs w:val="24"/>
-          <w:bdr w:val="none" w:sz="0" w:space="0" w:color="auto" w:frame="1"/>
-        </w:rPr>
+          <w:sz w:val="22"/>
+          <w:bdr w:val="none" w:sz="0" w:space="0" w:color="auto" w:frame="1"/>
+        </w:rPr>
+        <w:lastRenderedPageBreak/>
         <w:t>Constraints</w:t>
       </w:r>
     </w:p>
@@ -1029,13 +832,13 @@
         <w:textAlignment w:val="baseline"/>
         <w:rPr>
           <w:rFonts w:ascii="OpenSans" w:eastAsia="Times New Roman" w:hAnsi="OpenSans" w:cs="Times New Roman"/>
-          <w:szCs w:val="24"/>
-        </w:rPr>
-      </w:pPr>
-      <w:r>
-        <w:rPr>
-          <w:rFonts w:ascii="OpenSans" w:eastAsia="Times New Roman" w:hAnsi="OpenSans" w:cs="Times New Roman"/>
-          <w:szCs w:val="24"/>
+          <w:sz w:val="22"/>
+        </w:rPr>
+      </w:pPr>
+      <w:r>
+        <w:rPr>
+          <w:rFonts w:ascii="OpenSans" w:eastAsia="Times New Roman" w:hAnsi="OpenSans" w:cs="Times New Roman"/>
+          <w:sz w:val="22"/>
         </w:rPr>
         <w:t>1&lt;=T&lt;=10000</w:t>
       </w:r>
@@ -1051,13 +854,13 @@
         <w:textAlignment w:val="baseline"/>
         <w:rPr>
           <w:rFonts w:ascii="OpenSans" w:eastAsia="Times New Roman" w:hAnsi="OpenSans" w:cs="Times New Roman"/>
-          <w:szCs w:val="24"/>
-        </w:rPr>
-      </w:pPr>
-      <w:r>
-        <w:rPr>
-          <w:rFonts w:ascii="OpenSans" w:eastAsia="Times New Roman" w:hAnsi="OpenSans" w:cs="Times New Roman"/>
-          <w:szCs w:val="24"/>
+          <w:sz w:val="22"/>
+        </w:rPr>
+      </w:pPr>
+      <w:r>
+        <w:rPr>
+          <w:rFonts w:ascii="OpenSans" w:eastAsia="Times New Roman" w:hAnsi="OpenSans" w:cs="Times New Roman"/>
+          <w:sz w:val="22"/>
         </w:rPr>
         <w:t>0&lt;=N&lt;=10^6</w:t>
       </w:r>
@@ -1068,7 +871,7 @@
         <w:textAlignment w:val="baseline"/>
         <w:rPr>
           <w:rFonts w:ascii="OpenSans" w:eastAsia="Times New Roman" w:hAnsi="OpenSans" w:cs="Times New Roman"/>
-          <w:szCs w:val="24"/>
+          <w:sz w:val="22"/>
         </w:rPr>
       </w:pPr>
       <w:r>
@@ -1076,7 +879,7 @@
           <w:rFonts w:ascii="OpenSans" w:eastAsia="Times New Roman" w:hAnsi="OpenSans" w:cs="Times New Roman"/>
           <w:b/>
           <w:bCs/>
-          <w:szCs w:val="24"/>
+          <w:sz w:val="22"/>
           <w:bdr w:val="none" w:sz="0" w:space="0" w:color="auto" w:frame="1"/>
         </w:rPr>
         <w:t>Output Format</w:t>
@@ -1088,13 +891,13 @@
         <w:textAlignment w:val="baseline"/>
         <w:rPr>
           <w:rFonts w:ascii="OpenSans" w:eastAsia="Times New Roman" w:hAnsi="OpenSans" w:cs="Times New Roman"/>
-          <w:szCs w:val="24"/>
-        </w:rPr>
-      </w:pPr>
-      <w:r>
-        <w:rPr>
-          <w:rFonts w:ascii="OpenSans" w:eastAsia="Times New Roman" w:hAnsi="OpenSans" w:cs="Times New Roman"/>
-          <w:szCs w:val="24"/>
+          <w:sz w:val="22"/>
+        </w:rPr>
+      </w:pPr>
+      <w:r>
+        <w:rPr>
+          <w:rFonts w:ascii="OpenSans" w:eastAsia="Times New Roman" w:hAnsi="OpenSans" w:cs="Times New Roman"/>
+          <w:sz w:val="22"/>
         </w:rPr>
         <w:t>Đưa ra kết quả của mỗi test trên 1 dòng</w:t>
       </w:r>
@@ -1105,7 +908,7 @@
         <w:textAlignment w:val="baseline"/>
         <w:rPr>
           <w:rFonts w:ascii="OpenSans" w:eastAsia="Times New Roman" w:hAnsi="OpenSans" w:cs="Times New Roman"/>
-          <w:szCs w:val="24"/>
+          <w:sz w:val="22"/>
         </w:rPr>
       </w:pPr>
       <w:r>
@@ -1113,7 +916,7 @@
           <w:rFonts w:ascii="OpenSans" w:eastAsia="Times New Roman" w:hAnsi="OpenSans" w:cs="Times New Roman"/>
           <w:b/>
           <w:bCs/>
-          <w:szCs w:val="24"/>
+          <w:sz w:val="22"/>
           <w:bdr w:val="none" w:sz="0" w:space="0" w:color="auto" w:frame="1"/>
         </w:rPr>
         <w:t>Sample Input 0</w:t>
@@ -1145,16 +948,14 @@
         <w:rPr>
           <w:rFonts w:ascii="SourceCodePro" w:eastAsia="Times New Roman" w:hAnsi="SourceCodePro" w:cs="Courier New"/>
           <w:color w:val="454C59"/>
-          <w:sz w:val="21"/>
-          <w:szCs w:val="21"/>
+          <w:sz w:val="22"/>
         </w:rPr>
       </w:pPr>
       <w:r>
         <w:rPr>
           <w:rFonts w:ascii="SourceCodePro" w:eastAsia="Times New Roman" w:hAnsi="SourceCodePro" w:cs="Courier New"/>
           <w:color w:val="000000"/>
-          <w:sz w:val="21"/>
-          <w:szCs w:val="21"/>
+          <w:sz w:val="22"/>
           <w:bdr w:val="none" w:sz="0" w:space="0" w:color="auto" w:frame="1"/>
         </w:rPr>
         <w:t>6</w:t>
@@ -1186,16 +987,14 @@
         <w:rPr>
           <w:rFonts w:ascii="SourceCodePro" w:eastAsia="Times New Roman" w:hAnsi="SourceCodePro" w:cs="Courier New"/>
           <w:color w:val="454C59"/>
-          <w:sz w:val="21"/>
-          <w:szCs w:val="21"/>
+          <w:sz w:val="22"/>
         </w:rPr>
       </w:pPr>
       <w:r>
         <w:rPr>
           <w:rFonts w:ascii="SourceCodePro" w:eastAsia="Times New Roman" w:hAnsi="SourceCodePro" w:cs="Courier New"/>
           <w:color w:val="000000"/>
-          <w:sz w:val="21"/>
-          <w:szCs w:val="21"/>
+          <w:sz w:val="22"/>
           <w:bdr w:val="none" w:sz="0" w:space="0" w:color="auto" w:frame="1"/>
         </w:rPr>
         <w:t>5</w:t>
@@ -1227,16 +1026,14 @@
         <w:rPr>
           <w:rFonts w:ascii="SourceCodePro" w:eastAsia="Times New Roman" w:hAnsi="SourceCodePro" w:cs="Courier New"/>
           <w:color w:val="454C59"/>
-          <w:sz w:val="21"/>
-          <w:szCs w:val="21"/>
+          <w:sz w:val="22"/>
         </w:rPr>
       </w:pPr>
       <w:r>
         <w:rPr>
           <w:rFonts w:ascii="SourceCodePro" w:eastAsia="Times New Roman" w:hAnsi="SourceCodePro" w:cs="Courier New"/>
           <w:color w:val="000000"/>
-          <w:sz w:val="21"/>
-          <w:szCs w:val="21"/>
+          <w:sz w:val="22"/>
           <w:bdr w:val="none" w:sz="0" w:space="0" w:color="auto" w:frame="1"/>
         </w:rPr>
         <w:t>13</w:t>
@@ -1268,16 +1065,14 @@
         <w:rPr>
           <w:rFonts w:ascii="SourceCodePro" w:eastAsia="Times New Roman" w:hAnsi="SourceCodePro" w:cs="Courier New"/>
           <w:color w:val="454C59"/>
-          <w:sz w:val="21"/>
-          <w:szCs w:val="21"/>
+          <w:sz w:val="22"/>
         </w:rPr>
       </w:pPr>
       <w:r>
         <w:rPr>
           <w:rFonts w:ascii="SourceCodePro" w:eastAsia="Times New Roman" w:hAnsi="SourceCodePro" w:cs="Courier New"/>
           <w:color w:val="000000"/>
-          <w:sz w:val="21"/>
-          <w:szCs w:val="21"/>
+          <w:sz w:val="22"/>
           <w:bdr w:val="none" w:sz="0" w:space="0" w:color="auto" w:frame="1"/>
         </w:rPr>
         <w:t>10</w:t>
@@ -1309,16 +1104,14 @@
         <w:rPr>
           <w:rFonts w:ascii="SourceCodePro" w:eastAsia="Times New Roman" w:hAnsi="SourceCodePro" w:cs="Courier New"/>
           <w:color w:val="454C59"/>
-          <w:sz w:val="21"/>
-          <w:szCs w:val="21"/>
+          <w:sz w:val="22"/>
         </w:rPr>
       </w:pPr>
       <w:r>
         <w:rPr>
           <w:rFonts w:ascii="SourceCodePro" w:eastAsia="Times New Roman" w:hAnsi="SourceCodePro" w:cs="Courier New"/>
           <w:color w:val="000000"/>
-          <w:sz w:val="21"/>
-          <w:szCs w:val="21"/>
+          <w:sz w:val="22"/>
           <w:bdr w:val="none" w:sz="0" w:space="0" w:color="auto" w:frame="1"/>
         </w:rPr>
         <w:t>14</w:t>
@@ -1350,16 +1143,14 @@
         <w:rPr>
           <w:rFonts w:ascii="SourceCodePro" w:eastAsia="Times New Roman" w:hAnsi="SourceCodePro" w:cs="Courier New"/>
           <w:color w:val="454C59"/>
-          <w:sz w:val="21"/>
-          <w:szCs w:val="21"/>
+          <w:sz w:val="22"/>
         </w:rPr>
       </w:pPr>
       <w:r>
         <w:rPr>
           <w:rFonts w:ascii="SourceCodePro" w:eastAsia="Times New Roman" w:hAnsi="SourceCodePro" w:cs="Courier New"/>
           <w:color w:val="000000"/>
-          <w:sz w:val="21"/>
-          <w:szCs w:val="21"/>
+          <w:sz w:val="22"/>
           <w:bdr w:val="none" w:sz="0" w:space="0" w:color="auto" w:frame="1"/>
         </w:rPr>
         <w:t>8</w:t>
@@ -1391,16 +1182,14 @@
         <w:rPr>
           <w:rFonts w:ascii="SourceCodePro" w:eastAsia="Times New Roman" w:hAnsi="SourceCodePro" w:cs="Courier New"/>
           <w:color w:val="454C59"/>
-          <w:sz w:val="21"/>
-          <w:szCs w:val="21"/>
+          <w:sz w:val="22"/>
         </w:rPr>
       </w:pPr>
       <w:r>
         <w:rPr>
           <w:rFonts w:ascii="SourceCodePro" w:eastAsia="Times New Roman" w:hAnsi="SourceCodePro" w:cs="Courier New"/>
           <w:color w:val="000000"/>
-          <w:sz w:val="21"/>
-          <w:szCs w:val="21"/>
+          <w:sz w:val="22"/>
           <w:bdr w:val="none" w:sz="0" w:space="0" w:color="auto" w:frame="1"/>
         </w:rPr>
         <w:t>11</w:t>
@@ -1412,7 +1201,7 @@
         <w:textAlignment w:val="baseline"/>
         <w:rPr>
           <w:rFonts w:ascii="OpenSans" w:eastAsia="Times New Roman" w:hAnsi="OpenSans" w:cs="Times New Roman"/>
-          <w:szCs w:val="24"/>
+          <w:sz w:val="22"/>
         </w:rPr>
       </w:pPr>
       <w:r>
@@ -1420,7 +1209,7 @@
           <w:rFonts w:ascii="OpenSans" w:eastAsia="Times New Roman" w:hAnsi="OpenSans" w:cs="Times New Roman"/>
           <w:b/>
           <w:bCs/>
-          <w:szCs w:val="24"/>
+          <w:sz w:val="22"/>
           <w:bdr w:val="none" w:sz="0" w:space="0" w:color="auto" w:frame="1"/>
         </w:rPr>
         <w:t>Sample Output 0</w:t>
@@ -1452,16 +1241,14 @@
         <w:rPr>
           <w:rFonts w:ascii="SourceCodePro" w:eastAsia="Times New Roman" w:hAnsi="SourceCodePro" w:cs="Courier New"/>
           <w:color w:val="454C59"/>
-          <w:sz w:val="21"/>
-          <w:szCs w:val="21"/>
+          <w:sz w:val="22"/>
         </w:rPr>
       </w:pPr>
       <w:r>
         <w:rPr>
           <w:rFonts w:ascii="SourceCodePro" w:eastAsia="Times New Roman" w:hAnsi="SourceCodePro" w:cs="Courier New"/>
           <w:color w:val="000000"/>
-          <w:sz w:val="21"/>
-          <w:szCs w:val="21"/>
+          <w:sz w:val="22"/>
           <w:bdr w:val="none" w:sz="0" w:space="0" w:color="auto" w:frame="1"/>
         </w:rPr>
         <w:t>5</w:t>
@@ -1493,16 +1280,14 @@
         <w:rPr>
           <w:rFonts w:ascii="SourceCodePro" w:eastAsia="Times New Roman" w:hAnsi="SourceCodePro" w:cs="Courier New"/>
           <w:color w:val="454C59"/>
-          <w:sz w:val="21"/>
-          <w:szCs w:val="21"/>
+          <w:sz w:val="22"/>
         </w:rPr>
       </w:pPr>
       <w:r>
         <w:rPr>
           <w:rFonts w:ascii="SourceCodePro" w:eastAsia="Times New Roman" w:hAnsi="SourceCodePro" w:cs="Courier New"/>
           <w:color w:val="000000"/>
-          <w:sz w:val="21"/>
-          <w:szCs w:val="21"/>
+          <w:sz w:val="22"/>
           <w:bdr w:val="none" w:sz="0" w:space="0" w:color="auto" w:frame="1"/>
         </w:rPr>
         <w:t>233</w:t>
@@ -1534,16 +1319,14 @@
         <w:rPr>
           <w:rFonts w:ascii="SourceCodePro" w:eastAsia="Times New Roman" w:hAnsi="SourceCodePro" w:cs="Courier New"/>
           <w:color w:val="454C59"/>
-          <w:sz w:val="21"/>
-          <w:szCs w:val="21"/>
+          <w:sz w:val="22"/>
         </w:rPr>
       </w:pPr>
       <w:r>
         <w:rPr>
           <w:rFonts w:ascii="SourceCodePro" w:eastAsia="Times New Roman" w:hAnsi="SourceCodePro" w:cs="Courier New"/>
           <w:color w:val="000000"/>
-          <w:sz w:val="21"/>
-          <w:szCs w:val="21"/>
+          <w:sz w:val="22"/>
           <w:bdr w:val="none" w:sz="0" w:space="0" w:color="auto" w:frame="1"/>
         </w:rPr>
         <w:t>55</w:t>
@@ -1575,16 +1358,14 @@
         <w:rPr>
           <w:rFonts w:ascii="SourceCodePro" w:eastAsia="Times New Roman" w:hAnsi="SourceCodePro" w:cs="Courier New"/>
           <w:color w:val="454C59"/>
-          <w:sz w:val="21"/>
-          <w:szCs w:val="21"/>
+          <w:sz w:val="22"/>
         </w:rPr>
       </w:pPr>
       <w:r>
         <w:rPr>
           <w:rFonts w:ascii="SourceCodePro" w:eastAsia="Times New Roman" w:hAnsi="SourceCodePro" w:cs="Courier New"/>
           <w:color w:val="000000"/>
-          <w:sz w:val="21"/>
-          <w:szCs w:val="21"/>
+          <w:sz w:val="22"/>
           <w:bdr w:val="none" w:sz="0" w:space="0" w:color="auto" w:frame="1"/>
         </w:rPr>
         <w:t>377</w:t>
@@ -1616,16 +1397,14 @@
         <w:rPr>
           <w:rFonts w:ascii="SourceCodePro" w:eastAsia="Times New Roman" w:hAnsi="SourceCodePro" w:cs="Courier New"/>
           <w:color w:val="454C59"/>
-          <w:sz w:val="21"/>
-          <w:szCs w:val="21"/>
+          <w:sz w:val="22"/>
         </w:rPr>
       </w:pPr>
       <w:r>
         <w:rPr>
           <w:rFonts w:ascii="SourceCodePro" w:eastAsia="Times New Roman" w:hAnsi="SourceCodePro" w:cs="Courier New"/>
           <w:color w:val="000000"/>
-          <w:sz w:val="21"/>
-          <w:szCs w:val="21"/>
+          <w:sz w:val="22"/>
           <w:bdr w:val="none" w:sz="0" w:space="0" w:color="auto" w:frame="1"/>
         </w:rPr>
         <w:t>21</w:t>
@@ -1657,16 +1436,14 @@
         <w:rPr>
           <w:rFonts w:ascii="SourceCodePro" w:eastAsia="Times New Roman" w:hAnsi="SourceCodePro" w:cs="Courier New"/>
           <w:color w:val="454C59"/>
-          <w:sz w:val="21"/>
-          <w:szCs w:val="21"/>
+          <w:sz w:val="22"/>
         </w:rPr>
       </w:pPr>
       <w:r>
         <w:rPr>
           <w:rFonts w:ascii="SourceCodePro" w:eastAsia="Times New Roman" w:hAnsi="SourceCodePro" w:cs="Courier New"/>
           <w:color w:val="000000"/>
-          <w:sz w:val="21"/>
-          <w:szCs w:val="21"/>
+          <w:sz w:val="22"/>
           <w:bdr w:val="none" w:sz="0" w:space="0" w:color="auto" w:frame="1"/>
         </w:rPr>
         <w:t>89</w:t>
@@ -1684,138 +1461,21 @@
           <w:bCs/>
           <w:color w:val="39424E"/>
           <w:spacing w:val="9"/>
-          <w:sz w:val="54"/>
-          <w:szCs w:val="54"/>
-        </w:rPr>
-      </w:pPr>
-      <w:r>
+          <w:sz w:val="22"/>
+        </w:rPr>
+      </w:pPr>
+    </w:p>
+    <w:p>
+      <w:pPr>
+        <w:shd w:val="clear" w:color="auto" w:fill="FFFFFF"/>
+        <w:spacing w:before="300" w:after="75" w:line="320" w:lineRule="atLeast"/>
+        <w:textAlignment w:val="baseline"/>
+        <w:outlineLvl w:val="1"/>
         <w:rPr>
           <w:rFonts w:ascii="OpenSans" w:eastAsia="Times New Roman" w:hAnsi="OpenSans" w:cs="Times New Roman"/>
           <w:b/>
           <w:bCs/>
-          <w:color w:val="39424E"/>
           <w:spacing w:val="9"/>
-          <w:sz w:val="54"/>
-          <w:szCs w:val="54"/>
-        </w:rPr>
-        <w:t>[QHD Basic]. Bài 3. Tribonacci</w:t>
-      </w:r>
-    </w:p>
-    <w:p>
-      <w:pPr>
-        <w:numPr>
-          <w:ilvl w:val="0"/>
-          <w:numId w:val="7"/>
-        </w:numPr>
-        <w:shd w:val="clear" w:color="auto" w:fill="F8F9FA"/>
-        <w:spacing w:after="0" w:line="600" w:lineRule="atLeast"/>
-        <w:textAlignment w:val="baseline"/>
-        <w:rPr>
-          <w:rFonts w:ascii="OpenSans" w:eastAsia="Times New Roman" w:hAnsi="OpenSans" w:cs="Times New Roman"/>
-          <w:color w:val="39424E"/>
-          <w:szCs w:val="24"/>
-        </w:rPr>
-      </w:pPr>
-      <w:hyperlink r:id="rId11" w:history="1">
-        <w:r>
-          <w:rPr>
-            <w:rFonts w:ascii="OpenSans" w:eastAsia="Times New Roman" w:hAnsi="OpenSans" w:cs="Times New Roman"/>
-            <w:b/>
-            <w:bCs/>
-            <w:color w:val="39424E"/>
-            <w:sz w:val="21"/>
-            <w:szCs w:val="21"/>
-            <w:u w:val="single"/>
-            <w:bdr w:val="single" w:sz="6" w:space="8" w:color="C2C7D0" w:frame="1"/>
-            <w:shd w:val="clear" w:color="auto" w:fill="FFFFFF"/>
-          </w:rPr>
-          <w:t>Problem</w:t>
-        </w:r>
-      </w:hyperlink>
-    </w:p>
-    <w:p>
-      <w:pPr>
-        <w:numPr>
-          <w:ilvl w:val="0"/>
-          <w:numId w:val="7"/>
-        </w:numPr>
-        <w:shd w:val="clear" w:color="auto" w:fill="F8F9FA"/>
-        <w:spacing w:after="0" w:line="600" w:lineRule="atLeast"/>
-        <w:textAlignment w:val="baseline"/>
-        <w:rPr>
-          <w:rFonts w:ascii="OpenSans" w:eastAsia="Times New Roman" w:hAnsi="OpenSans" w:cs="Times New Roman"/>
-          <w:color w:val="39424E"/>
-          <w:szCs w:val="24"/>
-        </w:rPr>
-      </w:pPr>
-      <w:hyperlink r:id="rId12" w:history="1">
-        <w:r>
-          <w:rPr>
-            <w:rFonts w:ascii="OpenSans" w:eastAsia="Times New Roman" w:hAnsi="OpenSans" w:cs="Times New Roman"/>
-            <w:b/>
-            <w:bCs/>
-            <w:color w:val="979FAF"/>
-            <w:sz w:val="21"/>
-            <w:szCs w:val="21"/>
-            <w:u w:val="single"/>
-          </w:rPr>
-          <w:t>Submissions</w:t>
-        </w:r>
-      </w:hyperlink>
-    </w:p>
-    <w:p>
-      <w:pPr>
-        <w:numPr>
-          <w:ilvl w:val="0"/>
-          <w:numId w:val="7"/>
-        </w:numPr>
-        <w:shd w:val="clear" w:color="auto" w:fill="F8F9FA"/>
-        <w:spacing w:after="0" w:line="600" w:lineRule="atLeast"/>
-        <w:textAlignment w:val="baseline"/>
-        <w:rPr>
-          <w:rFonts w:ascii="OpenSans" w:eastAsia="Times New Roman" w:hAnsi="OpenSans" w:cs="Times New Roman"/>
-          <w:color w:val="39424E"/>
-          <w:szCs w:val="24"/>
-        </w:rPr>
-      </w:pPr>
-      <w:hyperlink r:id="rId13" w:history="1">
-        <w:r>
-          <w:rPr>
-            <w:rFonts w:ascii="OpenSans" w:eastAsia="Times New Roman" w:hAnsi="OpenSans" w:cs="Times New Roman"/>
-            <w:b/>
-            <w:bCs/>
-            <w:color w:val="979FAF"/>
-            <w:sz w:val="21"/>
-            <w:szCs w:val="21"/>
-            <w:u w:val="single"/>
-          </w:rPr>
-          <w:t>Discussions</w:t>
-        </w:r>
-      </w:hyperlink>
-    </w:p>
-    <w:p>
-      <w:pPr>
-        <w:spacing w:before="180" w:after="240" w:line="360" w:lineRule="atLeast"/>
-        <w:textAlignment w:val="baseline"/>
-        <w:rPr>
-          <w:rFonts w:ascii="OpenSans" w:eastAsia="Times New Roman" w:hAnsi="OpenSans" w:cs="Times New Roman"/>
-          <w:szCs w:val="24"/>
-        </w:rPr>
-      </w:pPr>
-      <w:r>
-        <w:rPr>
-          <w:rFonts w:ascii="OpenSans" w:eastAsia="Times New Roman" w:hAnsi="OpenSans" w:cs="Times New Roman"/>
-          <w:szCs w:val="24"/>
-        </w:rPr>
-        <w:t>Cho dãy số Tribonacci với F[0] = 0, F[1] = 0, F[2] = 1, F[n] = F[n - 1] + F[n - 2] + F[n - 3] với n &gt;= 3. Hãy tính F[n] chia dư cho 10^9 + 7.</w:t>
-      </w:r>
-    </w:p>
-    <w:p>
-      <w:pPr>
-        <w:spacing w:after="150" w:line="360" w:lineRule="atLeast"/>
-        <w:textAlignment w:val="baseline"/>
-        <w:rPr>
-          <w:rFonts w:ascii="OpenSans" w:eastAsia="Times New Roman" w:hAnsi="OpenSans" w:cs="Times New Roman"/>
           <w:szCs w:val="24"/>
         </w:rPr>
       </w:pPr>
@@ -1824,7 +1484,44 @@
           <w:rFonts w:ascii="OpenSans" w:eastAsia="Times New Roman" w:hAnsi="OpenSans" w:cs="Times New Roman"/>
           <w:b/>
           <w:bCs/>
+          <w:spacing w:val="9"/>
           <w:szCs w:val="24"/>
+        </w:rPr>
+        <w:t>[QHD Basic]. Bài 3. Tribonacci</w:t>
+      </w:r>
+    </w:p>
+    <w:p>
+      <w:pPr>
+        <w:spacing w:before="180" w:after="240" w:line="360" w:lineRule="atLeast"/>
+        <w:textAlignment w:val="baseline"/>
+        <w:rPr>
+          <w:rFonts w:ascii="OpenSans" w:eastAsia="Times New Roman" w:hAnsi="OpenSans" w:cs="Times New Roman"/>
+          <w:sz w:val="22"/>
+        </w:rPr>
+      </w:pPr>
+      <w:r>
+        <w:rPr>
+          <w:rFonts w:ascii="OpenSans" w:eastAsia="Times New Roman" w:hAnsi="OpenSans" w:cs="Times New Roman"/>
+          <w:sz w:val="22"/>
+        </w:rPr>
+        <w:t>Cho dãy số Tribonacci với F[0] = 0, F[1] = 0, F[2] = 1, F[n] = F[n - 1] + F[n - 2] + F[n - 3] với n &gt;= 3. Hãy tính F[n] chia dư cho 10^9 + 7.</w:t>
+      </w:r>
+    </w:p>
+    <w:p>
+      <w:pPr>
+        <w:spacing w:after="150" w:line="360" w:lineRule="atLeast"/>
+        <w:textAlignment w:val="baseline"/>
+        <w:rPr>
+          <w:rFonts w:ascii="OpenSans" w:eastAsia="Times New Roman" w:hAnsi="OpenSans" w:cs="Times New Roman"/>
+          <w:sz w:val="22"/>
+        </w:rPr>
+      </w:pPr>
+      <w:r>
+        <w:rPr>
+          <w:rFonts w:ascii="OpenSans" w:eastAsia="Times New Roman" w:hAnsi="OpenSans" w:cs="Times New Roman"/>
+          <w:b/>
+          <w:bCs/>
+          <w:sz w:val="22"/>
           <w:bdr w:val="none" w:sz="0" w:space="0" w:color="auto" w:frame="1"/>
         </w:rPr>
         <w:t>Input Format</w:t>
@@ -1841,13 +1538,13 @@
         <w:textAlignment w:val="baseline"/>
         <w:rPr>
           <w:rFonts w:ascii="OpenSans" w:eastAsia="Times New Roman" w:hAnsi="OpenSans" w:cs="Times New Roman"/>
-          <w:szCs w:val="24"/>
-        </w:rPr>
-      </w:pPr>
-      <w:r>
-        <w:rPr>
-          <w:rFonts w:ascii="OpenSans" w:eastAsia="Times New Roman" w:hAnsi="OpenSans" w:cs="Times New Roman"/>
-          <w:szCs w:val="24"/>
+          <w:sz w:val="22"/>
+        </w:rPr>
+      </w:pPr>
+      <w:r>
+        <w:rPr>
+          <w:rFonts w:ascii="OpenSans" w:eastAsia="Times New Roman" w:hAnsi="OpenSans" w:cs="Times New Roman"/>
+          <w:sz w:val="22"/>
         </w:rPr>
         <w:t>Dòng 1 là số bộ test T</w:t>
       </w:r>
@@ -1863,13 +1560,13 @@
         <w:textAlignment w:val="baseline"/>
         <w:rPr>
           <w:rFonts w:ascii="OpenSans" w:eastAsia="Times New Roman" w:hAnsi="OpenSans" w:cs="Times New Roman"/>
-          <w:szCs w:val="24"/>
-        </w:rPr>
-      </w:pPr>
-      <w:r>
-        <w:rPr>
-          <w:rFonts w:ascii="OpenSans" w:eastAsia="Times New Roman" w:hAnsi="OpenSans" w:cs="Times New Roman"/>
-          <w:szCs w:val="24"/>
+          <w:sz w:val="22"/>
+        </w:rPr>
+      </w:pPr>
+      <w:r>
+        <w:rPr>
+          <w:rFonts w:ascii="OpenSans" w:eastAsia="Times New Roman" w:hAnsi="OpenSans" w:cs="Times New Roman"/>
+          <w:sz w:val="22"/>
         </w:rPr>
         <w:t>T dòng tiếp theo mỗi dòng là 1 số nguyên không âm N</w:t>
       </w:r>
@@ -1880,7 +1577,7 @@
         <w:textAlignment w:val="baseline"/>
         <w:rPr>
           <w:rFonts w:ascii="OpenSans" w:eastAsia="Times New Roman" w:hAnsi="OpenSans" w:cs="Times New Roman"/>
-          <w:szCs w:val="24"/>
+          <w:sz w:val="22"/>
         </w:rPr>
       </w:pPr>
       <w:r>
@@ -1888,7 +1585,7 @@
           <w:rFonts w:ascii="OpenSans" w:eastAsia="Times New Roman" w:hAnsi="OpenSans" w:cs="Times New Roman"/>
           <w:b/>
           <w:bCs/>
-          <w:szCs w:val="24"/>
+          <w:sz w:val="22"/>
           <w:bdr w:val="none" w:sz="0" w:space="0" w:color="auto" w:frame="1"/>
         </w:rPr>
         <w:t>Constraints</w:t>
@@ -1905,13 +1602,13 @@
         <w:textAlignment w:val="baseline"/>
         <w:rPr>
           <w:rFonts w:ascii="OpenSans" w:eastAsia="Times New Roman" w:hAnsi="OpenSans" w:cs="Times New Roman"/>
-          <w:szCs w:val="24"/>
-        </w:rPr>
-      </w:pPr>
-      <w:r>
-        <w:rPr>
-          <w:rFonts w:ascii="OpenSans" w:eastAsia="Times New Roman" w:hAnsi="OpenSans" w:cs="Times New Roman"/>
-          <w:szCs w:val="24"/>
+          <w:sz w:val="22"/>
+        </w:rPr>
+      </w:pPr>
+      <w:r>
+        <w:rPr>
+          <w:rFonts w:ascii="OpenSans" w:eastAsia="Times New Roman" w:hAnsi="OpenSans" w:cs="Times New Roman"/>
+          <w:sz w:val="22"/>
         </w:rPr>
         <w:t>1&lt;=T&lt;=10000</w:t>
       </w:r>
@@ -1927,13 +1624,13 @@
         <w:textAlignment w:val="baseline"/>
         <w:rPr>
           <w:rFonts w:ascii="OpenSans" w:eastAsia="Times New Roman" w:hAnsi="OpenSans" w:cs="Times New Roman"/>
-          <w:szCs w:val="24"/>
-        </w:rPr>
-      </w:pPr>
-      <w:r>
-        <w:rPr>
-          <w:rFonts w:ascii="OpenSans" w:eastAsia="Times New Roman" w:hAnsi="OpenSans" w:cs="Times New Roman"/>
-          <w:szCs w:val="24"/>
+          <w:sz w:val="22"/>
+        </w:rPr>
+      </w:pPr>
+      <w:r>
+        <w:rPr>
+          <w:rFonts w:ascii="OpenSans" w:eastAsia="Times New Roman" w:hAnsi="OpenSans" w:cs="Times New Roman"/>
+          <w:sz w:val="22"/>
         </w:rPr>
         <w:t>0&lt;=N&lt;=10^6</w:t>
       </w:r>
@@ -1944,7 +1641,7 @@
         <w:textAlignment w:val="baseline"/>
         <w:rPr>
           <w:rFonts w:ascii="OpenSans" w:eastAsia="Times New Roman" w:hAnsi="OpenSans" w:cs="Times New Roman"/>
-          <w:szCs w:val="24"/>
+          <w:sz w:val="22"/>
         </w:rPr>
       </w:pPr>
       <w:r>
@@ -1952,7 +1649,7 @@
           <w:rFonts w:ascii="OpenSans" w:eastAsia="Times New Roman" w:hAnsi="OpenSans" w:cs="Times New Roman"/>
           <w:b/>
           <w:bCs/>
-          <w:szCs w:val="24"/>
+          <w:sz w:val="22"/>
           <w:bdr w:val="none" w:sz="0" w:space="0" w:color="auto" w:frame="1"/>
         </w:rPr>
         <w:t>Output Format</w:t>
@@ -1964,13 +1661,13 @@
         <w:textAlignment w:val="baseline"/>
         <w:rPr>
           <w:rFonts w:ascii="OpenSans" w:eastAsia="Times New Roman" w:hAnsi="OpenSans" w:cs="Times New Roman"/>
-          <w:szCs w:val="24"/>
-        </w:rPr>
-      </w:pPr>
-      <w:r>
-        <w:rPr>
-          <w:rFonts w:ascii="OpenSans" w:eastAsia="Times New Roman" w:hAnsi="OpenSans" w:cs="Times New Roman"/>
-          <w:szCs w:val="24"/>
+          <w:sz w:val="22"/>
+        </w:rPr>
+      </w:pPr>
+      <w:r>
+        <w:rPr>
+          <w:rFonts w:ascii="OpenSans" w:eastAsia="Times New Roman" w:hAnsi="OpenSans" w:cs="Times New Roman"/>
+          <w:sz w:val="22"/>
         </w:rPr>
         <w:t>Đưa ra kết quả của mỗi test trên 1 dòng</w:t>
       </w:r>
@@ -1981,7 +1678,7 @@
         <w:textAlignment w:val="baseline"/>
         <w:rPr>
           <w:rFonts w:ascii="OpenSans" w:eastAsia="Times New Roman" w:hAnsi="OpenSans" w:cs="Times New Roman"/>
-          <w:szCs w:val="24"/>
+          <w:sz w:val="22"/>
         </w:rPr>
       </w:pPr>
       <w:r>
@@ -1989,9 +1686,10 @@
           <w:rFonts w:ascii="OpenSans" w:eastAsia="Times New Roman" w:hAnsi="OpenSans" w:cs="Times New Roman"/>
           <w:b/>
           <w:bCs/>
-          <w:szCs w:val="24"/>
-          <w:bdr w:val="none" w:sz="0" w:space="0" w:color="auto" w:frame="1"/>
-        </w:rPr>
+          <w:sz w:val="22"/>
+          <w:bdr w:val="none" w:sz="0" w:space="0" w:color="auto" w:frame="1"/>
+        </w:rPr>
+        <w:lastRenderedPageBreak/>
         <w:t>Sample Input 0</w:t>
       </w:r>
     </w:p>
@@ -2021,16 +1719,14 @@
         <w:rPr>
           <w:rFonts w:ascii="SourceCodePro" w:eastAsia="Times New Roman" w:hAnsi="SourceCodePro" w:cs="Courier New"/>
           <w:color w:val="454C59"/>
-          <w:sz w:val="21"/>
-          <w:szCs w:val="21"/>
+          <w:sz w:val="22"/>
         </w:rPr>
       </w:pPr>
       <w:r>
         <w:rPr>
           <w:rFonts w:ascii="SourceCodePro" w:eastAsia="Times New Roman" w:hAnsi="SourceCodePro" w:cs="Courier New"/>
           <w:color w:val="000000"/>
-          <w:sz w:val="21"/>
-          <w:szCs w:val="21"/>
+          <w:sz w:val="22"/>
           <w:bdr w:val="none" w:sz="0" w:space="0" w:color="auto" w:frame="1"/>
         </w:rPr>
         <w:t>7</w:t>
@@ -2062,16 +1758,14 @@
         <w:rPr>
           <w:rFonts w:ascii="SourceCodePro" w:eastAsia="Times New Roman" w:hAnsi="SourceCodePro" w:cs="Courier New"/>
           <w:color w:val="454C59"/>
-          <w:sz w:val="21"/>
-          <w:szCs w:val="21"/>
+          <w:sz w:val="22"/>
         </w:rPr>
       </w:pPr>
       <w:r>
         <w:rPr>
           <w:rFonts w:ascii="SourceCodePro" w:eastAsia="Times New Roman" w:hAnsi="SourceCodePro" w:cs="Courier New"/>
           <w:color w:val="000000"/>
-          <w:sz w:val="21"/>
-          <w:szCs w:val="21"/>
+          <w:sz w:val="22"/>
           <w:bdr w:val="none" w:sz="0" w:space="0" w:color="auto" w:frame="1"/>
         </w:rPr>
         <w:t>8</w:t>
@@ -2103,16 +1797,14 @@
         <w:rPr>
           <w:rFonts w:ascii="SourceCodePro" w:eastAsia="Times New Roman" w:hAnsi="SourceCodePro" w:cs="Courier New"/>
           <w:color w:val="454C59"/>
-          <w:sz w:val="21"/>
-          <w:szCs w:val="21"/>
+          <w:sz w:val="22"/>
         </w:rPr>
       </w:pPr>
       <w:r>
         <w:rPr>
           <w:rFonts w:ascii="SourceCodePro" w:eastAsia="Times New Roman" w:hAnsi="SourceCodePro" w:cs="Courier New"/>
           <w:color w:val="000000"/>
-          <w:sz w:val="21"/>
-          <w:szCs w:val="21"/>
+          <w:sz w:val="22"/>
           <w:bdr w:val="none" w:sz="0" w:space="0" w:color="auto" w:frame="1"/>
         </w:rPr>
         <w:t>14</w:t>
@@ -2144,16 +1836,14 @@
         <w:rPr>
           <w:rFonts w:ascii="SourceCodePro" w:eastAsia="Times New Roman" w:hAnsi="SourceCodePro" w:cs="Courier New"/>
           <w:color w:val="454C59"/>
-          <w:sz w:val="21"/>
-          <w:szCs w:val="21"/>
+          <w:sz w:val="22"/>
         </w:rPr>
       </w:pPr>
       <w:r>
         <w:rPr>
           <w:rFonts w:ascii="SourceCodePro" w:eastAsia="Times New Roman" w:hAnsi="SourceCodePro" w:cs="Courier New"/>
           <w:color w:val="000000"/>
-          <w:sz w:val="21"/>
-          <w:szCs w:val="21"/>
+          <w:sz w:val="22"/>
           <w:bdr w:val="none" w:sz="0" w:space="0" w:color="auto" w:frame="1"/>
         </w:rPr>
         <w:t>12</w:t>
@@ -2185,16 +1875,14 @@
         <w:rPr>
           <w:rFonts w:ascii="SourceCodePro" w:eastAsia="Times New Roman" w:hAnsi="SourceCodePro" w:cs="Courier New"/>
           <w:color w:val="454C59"/>
-          <w:sz w:val="21"/>
-          <w:szCs w:val="21"/>
+          <w:sz w:val="22"/>
         </w:rPr>
       </w:pPr>
       <w:r>
         <w:rPr>
           <w:rFonts w:ascii="SourceCodePro" w:eastAsia="Times New Roman" w:hAnsi="SourceCodePro" w:cs="Courier New"/>
           <w:color w:val="000000"/>
-          <w:sz w:val="21"/>
-          <w:szCs w:val="21"/>
+          <w:sz w:val="22"/>
           <w:bdr w:val="none" w:sz="0" w:space="0" w:color="auto" w:frame="1"/>
         </w:rPr>
         <w:t>7</w:t>
@@ -2226,16 +1914,14 @@
         <w:rPr>
           <w:rFonts w:ascii="SourceCodePro" w:eastAsia="Times New Roman" w:hAnsi="SourceCodePro" w:cs="Courier New"/>
           <w:color w:val="454C59"/>
-          <w:sz w:val="21"/>
-          <w:szCs w:val="21"/>
+          <w:sz w:val="22"/>
         </w:rPr>
       </w:pPr>
       <w:r>
         <w:rPr>
           <w:rFonts w:ascii="SourceCodePro" w:eastAsia="Times New Roman" w:hAnsi="SourceCodePro" w:cs="Courier New"/>
           <w:color w:val="000000"/>
-          <w:sz w:val="21"/>
-          <w:szCs w:val="21"/>
+          <w:sz w:val="22"/>
           <w:bdr w:val="none" w:sz="0" w:space="0" w:color="auto" w:frame="1"/>
         </w:rPr>
         <w:t>9</w:t>
@@ -2267,16 +1953,14 @@
         <w:rPr>
           <w:rFonts w:ascii="SourceCodePro" w:eastAsia="Times New Roman" w:hAnsi="SourceCodePro" w:cs="Courier New"/>
           <w:color w:val="454C59"/>
-          <w:sz w:val="21"/>
-          <w:szCs w:val="21"/>
+          <w:sz w:val="22"/>
         </w:rPr>
       </w:pPr>
       <w:r>
         <w:rPr>
           <w:rFonts w:ascii="SourceCodePro" w:eastAsia="Times New Roman" w:hAnsi="SourceCodePro" w:cs="Courier New"/>
           <w:color w:val="000000"/>
-          <w:sz w:val="21"/>
-          <w:szCs w:val="21"/>
+          <w:sz w:val="22"/>
           <w:bdr w:val="none" w:sz="0" w:space="0" w:color="auto" w:frame="1"/>
         </w:rPr>
         <w:t>7</w:t>
@@ -2308,16 +1992,14 @@
         <w:rPr>
           <w:rFonts w:ascii="SourceCodePro" w:eastAsia="Times New Roman" w:hAnsi="SourceCodePro" w:cs="Courier New"/>
           <w:color w:val="454C59"/>
-          <w:sz w:val="21"/>
-          <w:szCs w:val="21"/>
+          <w:sz w:val="22"/>
         </w:rPr>
       </w:pPr>
       <w:r>
         <w:rPr>
           <w:rFonts w:ascii="SourceCodePro" w:eastAsia="Times New Roman" w:hAnsi="SourceCodePro" w:cs="Courier New"/>
           <w:color w:val="000000"/>
-          <w:sz w:val="21"/>
-          <w:szCs w:val="21"/>
+          <w:sz w:val="22"/>
           <w:bdr w:val="none" w:sz="0" w:space="0" w:color="auto" w:frame="1"/>
         </w:rPr>
         <w:t>12</w:t>
@@ -2329,7 +2011,7 @@
         <w:textAlignment w:val="baseline"/>
         <w:rPr>
           <w:rFonts w:ascii="OpenSans" w:eastAsia="Times New Roman" w:hAnsi="OpenSans" w:cs="Times New Roman"/>
-          <w:szCs w:val="24"/>
+          <w:sz w:val="22"/>
         </w:rPr>
       </w:pPr>
       <w:r>
@@ -2337,7 +2019,7 @@
           <w:rFonts w:ascii="OpenSans" w:eastAsia="Times New Roman" w:hAnsi="OpenSans" w:cs="Times New Roman"/>
           <w:b/>
           <w:bCs/>
-          <w:szCs w:val="24"/>
+          <w:sz w:val="22"/>
           <w:bdr w:val="none" w:sz="0" w:space="0" w:color="auto" w:frame="1"/>
         </w:rPr>
         <w:t>Sample Output 0</w:t>
@@ -2369,16 +2051,14 @@
         <w:rPr>
           <w:rFonts w:ascii="SourceCodePro" w:eastAsia="Times New Roman" w:hAnsi="SourceCodePro" w:cs="Courier New"/>
           <w:color w:val="454C59"/>
-          <w:sz w:val="21"/>
-          <w:szCs w:val="21"/>
+          <w:sz w:val="22"/>
         </w:rPr>
       </w:pPr>
       <w:r>
         <w:rPr>
           <w:rFonts w:ascii="SourceCodePro" w:eastAsia="Times New Roman" w:hAnsi="SourceCodePro" w:cs="Courier New"/>
           <w:color w:val="000000"/>
-          <w:sz w:val="21"/>
-          <w:szCs w:val="21"/>
+          <w:sz w:val="22"/>
           <w:bdr w:val="none" w:sz="0" w:space="0" w:color="auto" w:frame="1"/>
         </w:rPr>
         <w:t>24</w:t>
@@ -2410,16 +2090,14 @@
         <w:rPr>
           <w:rFonts w:ascii="SourceCodePro" w:eastAsia="Times New Roman" w:hAnsi="SourceCodePro" w:cs="Courier New"/>
           <w:color w:val="454C59"/>
-          <w:sz w:val="21"/>
-          <w:szCs w:val="21"/>
+          <w:sz w:val="22"/>
         </w:rPr>
       </w:pPr>
       <w:r>
         <w:rPr>
           <w:rFonts w:ascii="SourceCodePro" w:eastAsia="Times New Roman" w:hAnsi="SourceCodePro" w:cs="Courier New"/>
           <w:color w:val="000000"/>
-          <w:sz w:val="21"/>
-          <w:szCs w:val="21"/>
+          <w:sz w:val="22"/>
           <w:bdr w:val="none" w:sz="0" w:space="0" w:color="auto" w:frame="1"/>
         </w:rPr>
         <w:t>927</w:t>
@@ -2451,16 +2129,14 @@
         <w:rPr>
           <w:rFonts w:ascii="SourceCodePro" w:eastAsia="Times New Roman" w:hAnsi="SourceCodePro" w:cs="Courier New"/>
           <w:color w:val="454C59"/>
-          <w:sz w:val="21"/>
-          <w:szCs w:val="21"/>
+          <w:sz w:val="22"/>
         </w:rPr>
       </w:pPr>
       <w:r>
         <w:rPr>
           <w:rFonts w:ascii="SourceCodePro" w:eastAsia="Times New Roman" w:hAnsi="SourceCodePro" w:cs="Courier New"/>
           <w:color w:val="000000"/>
-          <w:sz w:val="21"/>
-          <w:szCs w:val="21"/>
+          <w:sz w:val="22"/>
           <w:bdr w:val="none" w:sz="0" w:space="0" w:color="auto" w:frame="1"/>
         </w:rPr>
         <w:t>274</w:t>
@@ -2492,16 +2168,14 @@
         <w:rPr>
           <w:rFonts w:ascii="SourceCodePro" w:eastAsia="Times New Roman" w:hAnsi="SourceCodePro" w:cs="Courier New"/>
           <w:color w:val="454C59"/>
-          <w:sz w:val="21"/>
-          <w:szCs w:val="21"/>
+          <w:sz w:val="22"/>
         </w:rPr>
       </w:pPr>
       <w:r>
         <w:rPr>
           <w:rFonts w:ascii="SourceCodePro" w:eastAsia="Times New Roman" w:hAnsi="SourceCodePro" w:cs="Courier New"/>
           <w:color w:val="000000"/>
-          <w:sz w:val="21"/>
-          <w:szCs w:val="21"/>
+          <w:sz w:val="22"/>
           <w:bdr w:val="none" w:sz="0" w:space="0" w:color="auto" w:frame="1"/>
         </w:rPr>
         <w:t>13</w:t>
@@ -2533,16 +2207,14 @@
         <w:rPr>
           <w:rFonts w:ascii="SourceCodePro" w:eastAsia="Times New Roman" w:hAnsi="SourceCodePro" w:cs="Courier New"/>
           <w:color w:val="454C59"/>
-          <w:sz w:val="21"/>
-          <w:szCs w:val="21"/>
+          <w:sz w:val="22"/>
         </w:rPr>
       </w:pPr>
       <w:r>
         <w:rPr>
           <w:rFonts w:ascii="SourceCodePro" w:eastAsia="Times New Roman" w:hAnsi="SourceCodePro" w:cs="Courier New"/>
           <w:color w:val="000000"/>
-          <w:sz w:val="21"/>
-          <w:szCs w:val="21"/>
+          <w:sz w:val="22"/>
           <w:bdr w:val="none" w:sz="0" w:space="0" w:color="auto" w:frame="1"/>
         </w:rPr>
         <w:t>44</w:t>
@@ -2574,16 +2246,14 @@
         <w:rPr>
           <w:rFonts w:ascii="SourceCodePro" w:eastAsia="Times New Roman" w:hAnsi="SourceCodePro" w:cs="Courier New"/>
           <w:color w:val="454C59"/>
-          <w:sz w:val="21"/>
-          <w:szCs w:val="21"/>
+          <w:sz w:val="22"/>
         </w:rPr>
       </w:pPr>
       <w:r>
         <w:rPr>
           <w:rFonts w:ascii="SourceCodePro" w:eastAsia="Times New Roman" w:hAnsi="SourceCodePro" w:cs="Courier New"/>
           <w:color w:val="000000"/>
-          <w:sz w:val="21"/>
-          <w:szCs w:val="21"/>
+          <w:sz w:val="22"/>
           <w:bdr w:val="none" w:sz="0" w:space="0" w:color="auto" w:frame="1"/>
         </w:rPr>
         <w:t>13</w:t>
@@ -2615,16 +2285,14 @@
         <w:rPr>
           <w:rFonts w:ascii="SourceCodePro" w:eastAsia="Times New Roman" w:hAnsi="SourceCodePro" w:cs="Courier New"/>
           <w:color w:val="454C59"/>
-          <w:sz w:val="21"/>
-          <w:szCs w:val="21"/>
+          <w:sz w:val="22"/>
         </w:rPr>
       </w:pPr>
       <w:r>
         <w:rPr>
           <w:rFonts w:ascii="SourceCodePro" w:eastAsia="Times New Roman" w:hAnsi="SourceCodePro" w:cs="Courier New"/>
           <w:color w:val="000000"/>
-          <w:sz w:val="21"/>
-          <w:szCs w:val="21"/>
+          <w:sz w:val="22"/>
           <w:bdr w:val="none" w:sz="0" w:space="0" w:color="auto" w:frame="1"/>
         </w:rPr>
         <w:t>274</w:t>
@@ -2642,130 +2310,49 @@
           <w:bCs/>
           <w:color w:val="39424E"/>
           <w:spacing w:val="9"/>
-          <w:sz w:val="54"/>
-          <w:szCs w:val="54"/>
-        </w:rPr>
-      </w:pPr>
-      <w:r>
+          <w:sz w:val="22"/>
+        </w:rPr>
+      </w:pPr>
+    </w:p>
+    <w:p>
+      <w:pPr>
+        <w:shd w:val="clear" w:color="auto" w:fill="FFFFFF"/>
+        <w:spacing w:before="300" w:after="75" w:line="320" w:lineRule="atLeast"/>
+        <w:textAlignment w:val="baseline"/>
+        <w:outlineLvl w:val="1"/>
         <w:rPr>
           <w:rFonts w:ascii="OpenSans" w:eastAsia="Times New Roman" w:hAnsi="OpenSans" w:cs="Times New Roman"/>
           <w:b/>
           <w:bCs/>
-          <w:color w:val="39424E"/>
           <w:spacing w:val="9"/>
-          <w:sz w:val="54"/>
-          <w:szCs w:val="54"/>
+          <w:szCs w:val="24"/>
+        </w:rPr>
+      </w:pPr>
+      <w:r>
+        <w:rPr>
+          <w:rFonts w:ascii="OpenSans" w:eastAsia="Times New Roman" w:hAnsi="OpenSans" w:cs="Times New Roman"/>
+          <w:b/>
+          <w:bCs/>
+          <w:spacing w:val="9"/>
+          <w:szCs w:val="24"/>
         </w:rPr>
         <w:t>[QHD Basic]. Bài 4. Prime 1</w:t>
       </w:r>
     </w:p>
     <w:p>
       <w:pPr>
-        <w:numPr>
-          <w:ilvl w:val="0"/>
-          <w:numId w:val="10"/>
-        </w:numPr>
-        <w:shd w:val="clear" w:color="auto" w:fill="F8F9FA"/>
-        <w:spacing w:after="0" w:line="600" w:lineRule="atLeast"/>
-        <w:textAlignment w:val="baseline"/>
-        <w:rPr>
-          <w:rFonts w:ascii="OpenSans" w:eastAsia="Times New Roman" w:hAnsi="OpenSans" w:cs="Times New Roman"/>
-          <w:color w:val="39424E"/>
-          <w:szCs w:val="24"/>
-        </w:rPr>
-      </w:pPr>
-      <w:hyperlink r:id="rId14" w:history="1">
-        <w:r>
-          <w:rPr>
-            <w:rFonts w:ascii="OpenSans" w:eastAsia="Times New Roman" w:hAnsi="OpenSans" w:cs="Times New Roman"/>
-            <w:b/>
-            <w:bCs/>
-            <w:color w:val="39424E"/>
-            <w:sz w:val="21"/>
-            <w:szCs w:val="21"/>
-            <w:u w:val="single"/>
-            <w:bdr w:val="single" w:sz="6" w:space="8" w:color="C2C7D0" w:frame="1"/>
-            <w:shd w:val="clear" w:color="auto" w:fill="FFFFFF"/>
-          </w:rPr>
-          <w:t>Problem</w:t>
-        </w:r>
-      </w:hyperlink>
-    </w:p>
-    <w:p>
-      <w:pPr>
-        <w:numPr>
-          <w:ilvl w:val="0"/>
-          <w:numId w:val="10"/>
-        </w:numPr>
-        <w:shd w:val="clear" w:color="auto" w:fill="F8F9FA"/>
-        <w:spacing w:after="0" w:line="600" w:lineRule="atLeast"/>
-        <w:textAlignment w:val="baseline"/>
-        <w:rPr>
-          <w:rFonts w:ascii="OpenSans" w:eastAsia="Times New Roman" w:hAnsi="OpenSans" w:cs="Times New Roman"/>
-          <w:color w:val="39424E"/>
-          <w:szCs w:val="24"/>
-        </w:rPr>
-      </w:pPr>
-      <w:hyperlink r:id="rId15" w:history="1">
-        <w:r>
-          <w:rPr>
-            <w:rFonts w:ascii="OpenSans" w:eastAsia="Times New Roman" w:hAnsi="OpenSans" w:cs="Times New Roman"/>
-            <w:b/>
-            <w:bCs/>
-            <w:color w:val="979FAF"/>
-            <w:sz w:val="21"/>
-            <w:szCs w:val="21"/>
-            <w:u w:val="single"/>
-          </w:rPr>
-          <w:t>Submissions</w:t>
-        </w:r>
-      </w:hyperlink>
-    </w:p>
-    <w:p>
-      <w:pPr>
-        <w:numPr>
-          <w:ilvl w:val="0"/>
-          <w:numId w:val="10"/>
-        </w:numPr>
-        <w:shd w:val="clear" w:color="auto" w:fill="F8F9FA"/>
-        <w:spacing w:after="0" w:line="600" w:lineRule="atLeast"/>
-        <w:textAlignment w:val="baseline"/>
-        <w:rPr>
-          <w:rFonts w:ascii="OpenSans" w:eastAsia="Times New Roman" w:hAnsi="OpenSans" w:cs="Times New Roman"/>
-          <w:color w:val="39424E"/>
-          <w:szCs w:val="24"/>
-        </w:rPr>
-      </w:pPr>
-      <w:hyperlink r:id="rId16" w:history="1">
-        <w:r>
-          <w:rPr>
-            <w:rFonts w:ascii="OpenSans" w:eastAsia="Times New Roman" w:hAnsi="OpenSans" w:cs="Times New Roman"/>
-            <w:b/>
-            <w:bCs/>
-            <w:color w:val="979FAF"/>
-            <w:sz w:val="21"/>
-            <w:szCs w:val="21"/>
-            <w:u w:val="single"/>
-          </w:rPr>
-          <w:t>Discussions</w:t>
-        </w:r>
-      </w:hyperlink>
-    </w:p>
-    <w:p>
-      <w:pPr>
         <w:spacing w:before="180" w:after="240" w:line="360" w:lineRule="atLeast"/>
         <w:textAlignment w:val="baseline"/>
         <w:rPr>
           <w:rFonts w:ascii="OpenSans" w:eastAsia="Times New Roman" w:hAnsi="OpenSans" w:cs="Times New Roman"/>
-          <w:szCs w:val="24"/>
-        </w:rPr>
-      </w:pPr>
-      <w:r>
-        <w:rPr>
-          <w:rFonts w:ascii="OpenSans" w:eastAsia="Times New Roman" w:hAnsi="OpenSans" w:cs="Times New Roman"/>
-          <w:szCs w:val="24"/>
-        </w:rPr>
-        <w:lastRenderedPageBreak/>
+          <w:sz w:val="22"/>
+        </w:rPr>
+      </w:pPr>
+      <w:r>
+        <w:rPr>
+          <w:rFonts w:ascii="OpenSans" w:eastAsia="Times New Roman" w:hAnsi="OpenSans" w:cs="Times New Roman"/>
+          <w:sz w:val="22"/>
+        </w:rPr>
         <w:t>Cho số nguyên dương N, hãy đếm xem trong đoạn từ 0 tới N có bao nhiêu số nguyên tố. Hướng dẫn :</w:t>
       </w:r>
     </w:p>
@@ -2780,13 +2367,13 @@
         <w:textAlignment w:val="baseline"/>
         <w:rPr>
           <w:rFonts w:ascii="OpenSans" w:eastAsia="Times New Roman" w:hAnsi="OpenSans" w:cs="Times New Roman"/>
-          <w:szCs w:val="24"/>
-        </w:rPr>
-      </w:pPr>
-      <w:r>
-        <w:rPr>
-          <w:rFonts w:ascii="OpenSans" w:eastAsia="Times New Roman" w:hAnsi="OpenSans" w:cs="Times New Roman"/>
-          <w:szCs w:val="24"/>
+          <w:sz w:val="22"/>
+        </w:rPr>
+      </w:pPr>
+      <w:r>
+        <w:rPr>
+          <w:rFonts w:ascii="OpenSans" w:eastAsia="Times New Roman" w:hAnsi="OpenSans" w:cs="Times New Roman"/>
+          <w:sz w:val="22"/>
         </w:rPr>
         <w:t>Bước 1 : Sàng số nguyên tố</w:t>
       </w:r>
@@ -2802,13 +2389,13 @@
         <w:textAlignment w:val="baseline"/>
         <w:rPr>
           <w:rFonts w:ascii="OpenSans" w:eastAsia="Times New Roman" w:hAnsi="OpenSans" w:cs="Times New Roman"/>
-          <w:szCs w:val="24"/>
-        </w:rPr>
-      </w:pPr>
-      <w:r>
-        <w:rPr>
-          <w:rFonts w:ascii="OpenSans" w:eastAsia="Times New Roman" w:hAnsi="OpenSans" w:cs="Times New Roman"/>
-          <w:szCs w:val="24"/>
+          <w:sz w:val="22"/>
+        </w:rPr>
+      </w:pPr>
+      <w:r>
+        <w:rPr>
+          <w:rFonts w:ascii="OpenSans" w:eastAsia="Times New Roman" w:hAnsi="OpenSans" w:cs="Times New Roman"/>
+          <w:sz w:val="22"/>
         </w:rPr>
         <w:t>Bước 2 : Gọi F[i] là số lượng các số nguyên tố từ 0 tới i, xây dựng mảng F[i] sau khi sàng</w:t>
       </w:r>
@@ -2819,7 +2406,7 @@
         <w:textAlignment w:val="baseline"/>
         <w:rPr>
           <w:rFonts w:ascii="OpenSans" w:eastAsia="Times New Roman" w:hAnsi="OpenSans" w:cs="Times New Roman"/>
-          <w:szCs w:val="24"/>
+          <w:sz w:val="22"/>
         </w:rPr>
       </w:pPr>
       <w:r>
@@ -2827,7 +2414,7 @@
           <w:rFonts w:ascii="OpenSans" w:eastAsia="Times New Roman" w:hAnsi="OpenSans" w:cs="Times New Roman"/>
           <w:b/>
           <w:bCs/>
-          <w:szCs w:val="24"/>
+          <w:sz w:val="22"/>
           <w:bdr w:val="none" w:sz="0" w:space="0" w:color="auto" w:frame="1"/>
         </w:rPr>
         <w:t>Input Format</w:t>
@@ -2844,13 +2431,13 @@
         <w:textAlignment w:val="baseline"/>
         <w:rPr>
           <w:rFonts w:ascii="OpenSans" w:eastAsia="Times New Roman" w:hAnsi="OpenSans" w:cs="Times New Roman"/>
-          <w:szCs w:val="24"/>
-        </w:rPr>
-      </w:pPr>
-      <w:r>
-        <w:rPr>
-          <w:rFonts w:ascii="OpenSans" w:eastAsia="Times New Roman" w:hAnsi="OpenSans" w:cs="Times New Roman"/>
-          <w:szCs w:val="24"/>
+          <w:sz w:val="22"/>
+        </w:rPr>
+      </w:pPr>
+      <w:r>
+        <w:rPr>
+          <w:rFonts w:ascii="OpenSans" w:eastAsia="Times New Roman" w:hAnsi="OpenSans" w:cs="Times New Roman"/>
+          <w:sz w:val="22"/>
         </w:rPr>
         <w:t>Dòng 1 là số bộ test T</w:t>
       </w:r>
@@ -2866,13 +2453,13 @@
         <w:textAlignment w:val="baseline"/>
         <w:rPr>
           <w:rFonts w:ascii="OpenSans" w:eastAsia="Times New Roman" w:hAnsi="OpenSans" w:cs="Times New Roman"/>
-          <w:szCs w:val="24"/>
-        </w:rPr>
-      </w:pPr>
-      <w:r>
-        <w:rPr>
-          <w:rFonts w:ascii="OpenSans" w:eastAsia="Times New Roman" w:hAnsi="OpenSans" w:cs="Times New Roman"/>
-          <w:szCs w:val="24"/>
+          <w:sz w:val="22"/>
+        </w:rPr>
+      </w:pPr>
+      <w:r>
+        <w:rPr>
+          <w:rFonts w:ascii="OpenSans" w:eastAsia="Times New Roman" w:hAnsi="OpenSans" w:cs="Times New Roman"/>
+          <w:sz w:val="22"/>
         </w:rPr>
         <w:t>T dòng tiếp theo mỗi dòng là 1 số nguyên không âm N</w:t>
       </w:r>
@@ -2883,7 +2470,7 @@
         <w:textAlignment w:val="baseline"/>
         <w:rPr>
           <w:rFonts w:ascii="OpenSans" w:eastAsia="Times New Roman" w:hAnsi="OpenSans" w:cs="Times New Roman"/>
-          <w:szCs w:val="24"/>
+          <w:sz w:val="22"/>
         </w:rPr>
       </w:pPr>
       <w:r>
@@ -2891,7 +2478,7 @@
           <w:rFonts w:ascii="OpenSans" w:eastAsia="Times New Roman" w:hAnsi="OpenSans" w:cs="Times New Roman"/>
           <w:b/>
           <w:bCs/>
-          <w:szCs w:val="24"/>
+          <w:sz w:val="22"/>
           <w:bdr w:val="none" w:sz="0" w:space="0" w:color="auto" w:frame="1"/>
         </w:rPr>
         <w:t>Constraints</w:t>
@@ -2908,13 +2495,13 @@
         <w:textAlignment w:val="baseline"/>
         <w:rPr>
           <w:rFonts w:ascii="OpenSans" w:eastAsia="Times New Roman" w:hAnsi="OpenSans" w:cs="Times New Roman"/>
-          <w:szCs w:val="24"/>
-        </w:rPr>
-      </w:pPr>
-      <w:r>
-        <w:rPr>
-          <w:rFonts w:ascii="OpenSans" w:eastAsia="Times New Roman" w:hAnsi="OpenSans" w:cs="Times New Roman"/>
-          <w:szCs w:val="24"/>
+          <w:sz w:val="22"/>
+        </w:rPr>
+      </w:pPr>
+      <w:r>
+        <w:rPr>
+          <w:rFonts w:ascii="OpenSans" w:eastAsia="Times New Roman" w:hAnsi="OpenSans" w:cs="Times New Roman"/>
+          <w:sz w:val="22"/>
         </w:rPr>
         <w:t>1&lt;=T&lt;=10000</w:t>
       </w:r>
@@ -2930,13 +2517,13 @@
         <w:textAlignment w:val="baseline"/>
         <w:rPr>
           <w:rFonts w:ascii="OpenSans" w:eastAsia="Times New Roman" w:hAnsi="OpenSans" w:cs="Times New Roman"/>
-          <w:szCs w:val="24"/>
-        </w:rPr>
-      </w:pPr>
-      <w:r>
-        <w:rPr>
-          <w:rFonts w:ascii="OpenSans" w:eastAsia="Times New Roman" w:hAnsi="OpenSans" w:cs="Times New Roman"/>
-          <w:szCs w:val="24"/>
+          <w:sz w:val="22"/>
+        </w:rPr>
+      </w:pPr>
+      <w:r>
+        <w:rPr>
+          <w:rFonts w:ascii="OpenSans" w:eastAsia="Times New Roman" w:hAnsi="OpenSans" w:cs="Times New Roman"/>
+          <w:sz w:val="22"/>
         </w:rPr>
         <w:t>0&lt;=N&lt;=10^6</w:t>
       </w:r>
@@ -2947,7 +2534,7 @@
         <w:textAlignment w:val="baseline"/>
         <w:rPr>
           <w:rFonts w:ascii="OpenSans" w:eastAsia="Times New Roman" w:hAnsi="OpenSans" w:cs="Times New Roman"/>
-          <w:szCs w:val="24"/>
+          <w:sz w:val="22"/>
         </w:rPr>
       </w:pPr>
       <w:r>
@@ -2955,7 +2542,7 @@
           <w:rFonts w:ascii="OpenSans" w:eastAsia="Times New Roman" w:hAnsi="OpenSans" w:cs="Times New Roman"/>
           <w:b/>
           <w:bCs/>
-          <w:szCs w:val="24"/>
+          <w:sz w:val="22"/>
           <w:bdr w:val="none" w:sz="0" w:space="0" w:color="auto" w:frame="1"/>
         </w:rPr>
         <w:t>Output Format</w:t>
@@ -2967,13 +2554,13 @@
         <w:textAlignment w:val="baseline"/>
         <w:rPr>
           <w:rFonts w:ascii="OpenSans" w:eastAsia="Times New Roman" w:hAnsi="OpenSans" w:cs="Times New Roman"/>
-          <w:szCs w:val="24"/>
-        </w:rPr>
-      </w:pPr>
-      <w:r>
-        <w:rPr>
-          <w:rFonts w:ascii="OpenSans" w:eastAsia="Times New Roman" w:hAnsi="OpenSans" w:cs="Times New Roman"/>
-          <w:szCs w:val="24"/>
+          <w:sz w:val="22"/>
+        </w:rPr>
+      </w:pPr>
+      <w:r>
+        <w:rPr>
+          <w:rFonts w:ascii="OpenSans" w:eastAsia="Times New Roman" w:hAnsi="OpenSans" w:cs="Times New Roman"/>
+          <w:sz w:val="22"/>
         </w:rPr>
         <w:t>Đưa ra kết quả của mỗi test trên 1 dòng</w:t>
       </w:r>
@@ -2984,7 +2571,7 @@
         <w:textAlignment w:val="baseline"/>
         <w:rPr>
           <w:rFonts w:ascii="OpenSans" w:eastAsia="Times New Roman" w:hAnsi="OpenSans" w:cs="Times New Roman"/>
-          <w:szCs w:val="24"/>
+          <w:sz w:val="22"/>
         </w:rPr>
       </w:pPr>
       <w:r>
@@ -2992,7 +2579,7 @@
           <w:rFonts w:ascii="OpenSans" w:eastAsia="Times New Roman" w:hAnsi="OpenSans" w:cs="Times New Roman"/>
           <w:b/>
           <w:bCs/>
-          <w:szCs w:val="24"/>
+          <w:sz w:val="22"/>
           <w:bdr w:val="none" w:sz="0" w:space="0" w:color="auto" w:frame="1"/>
         </w:rPr>
         <w:t>Sample Input 0</w:t>
@@ -3024,16 +2611,14 @@
         <w:rPr>
           <w:rFonts w:ascii="SourceCodePro" w:eastAsia="Times New Roman" w:hAnsi="SourceCodePro" w:cs="Courier New"/>
           <w:color w:val="454C59"/>
-          <w:sz w:val="21"/>
-          <w:szCs w:val="21"/>
+          <w:sz w:val="22"/>
         </w:rPr>
       </w:pPr>
       <w:r>
         <w:rPr>
           <w:rFonts w:ascii="SourceCodePro" w:eastAsia="Times New Roman" w:hAnsi="SourceCodePro" w:cs="Courier New"/>
           <w:color w:val="000000"/>
-          <w:sz w:val="21"/>
-          <w:szCs w:val="21"/>
+          <w:sz w:val="22"/>
           <w:bdr w:val="none" w:sz="0" w:space="0" w:color="auto" w:frame="1"/>
         </w:rPr>
         <w:t>5</w:t>
@@ -3065,16 +2650,14 @@
         <w:rPr>
           <w:rFonts w:ascii="SourceCodePro" w:eastAsia="Times New Roman" w:hAnsi="SourceCodePro" w:cs="Courier New"/>
           <w:color w:val="454C59"/>
-          <w:sz w:val="21"/>
-          <w:szCs w:val="21"/>
+          <w:sz w:val="22"/>
         </w:rPr>
       </w:pPr>
       <w:r>
         <w:rPr>
           <w:rFonts w:ascii="SourceCodePro" w:eastAsia="Times New Roman" w:hAnsi="SourceCodePro" w:cs="Courier New"/>
           <w:color w:val="000000"/>
-          <w:sz w:val="21"/>
-          <w:szCs w:val="21"/>
+          <w:sz w:val="22"/>
           <w:bdr w:val="none" w:sz="0" w:space="0" w:color="auto" w:frame="1"/>
         </w:rPr>
         <w:t>39</w:t>
@@ -3106,18 +2689,17 @@
         <w:rPr>
           <w:rFonts w:ascii="SourceCodePro" w:eastAsia="Times New Roman" w:hAnsi="SourceCodePro" w:cs="Courier New"/>
           <w:color w:val="454C59"/>
-          <w:sz w:val="21"/>
-          <w:szCs w:val="21"/>
+          <w:sz w:val="22"/>
         </w:rPr>
       </w:pPr>
       <w:r>
         <w:rPr>
           <w:rFonts w:ascii="SourceCodePro" w:eastAsia="Times New Roman" w:hAnsi="SourceCodePro" w:cs="Courier New"/>
           <w:color w:val="000000"/>
-          <w:sz w:val="21"/>
-          <w:szCs w:val="21"/>
-          <w:bdr w:val="none" w:sz="0" w:space="0" w:color="auto" w:frame="1"/>
-        </w:rPr>
+          <w:sz w:val="22"/>
+          <w:bdr w:val="none" w:sz="0" w:space="0" w:color="auto" w:frame="1"/>
+        </w:rPr>
+        <w:lastRenderedPageBreak/>
         <w:t>68</w:t>
       </w:r>
     </w:p>
@@ -3147,16 +2729,14 @@
         <w:rPr>
           <w:rFonts w:ascii="SourceCodePro" w:eastAsia="Times New Roman" w:hAnsi="SourceCodePro" w:cs="Courier New"/>
           <w:color w:val="454C59"/>
-          <w:sz w:val="21"/>
-          <w:szCs w:val="21"/>
+          <w:sz w:val="22"/>
         </w:rPr>
       </w:pPr>
       <w:r>
         <w:rPr>
           <w:rFonts w:ascii="SourceCodePro" w:eastAsia="Times New Roman" w:hAnsi="SourceCodePro" w:cs="Courier New"/>
           <w:color w:val="000000"/>
-          <w:sz w:val="21"/>
-          <w:szCs w:val="21"/>
+          <w:sz w:val="22"/>
           <w:bdr w:val="none" w:sz="0" w:space="0" w:color="auto" w:frame="1"/>
         </w:rPr>
         <w:t>26</w:t>
@@ -3188,16 +2768,14 @@
         <w:rPr>
           <w:rFonts w:ascii="SourceCodePro" w:eastAsia="Times New Roman" w:hAnsi="SourceCodePro" w:cs="Courier New"/>
           <w:color w:val="454C59"/>
-          <w:sz w:val="21"/>
-          <w:szCs w:val="21"/>
+          <w:sz w:val="22"/>
         </w:rPr>
       </w:pPr>
       <w:r>
         <w:rPr>
           <w:rFonts w:ascii="SourceCodePro" w:eastAsia="Times New Roman" w:hAnsi="SourceCodePro" w:cs="Courier New"/>
           <w:color w:val="000000"/>
-          <w:sz w:val="21"/>
-          <w:szCs w:val="21"/>
+          <w:sz w:val="22"/>
           <w:bdr w:val="none" w:sz="0" w:space="0" w:color="auto" w:frame="1"/>
         </w:rPr>
         <w:t>87</w:t>
@@ -3229,16 +2807,14 @@
         <w:rPr>
           <w:rFonts w:ascii="SourceCodePro" w:eastAsia="Times New Roman" w:hAnsi="SourceCodePro" w:cs="Courier New"/>
           <w:color w:val="454C59"/>
-          <w:sz w:val="21"/>
-          <w:szCs w:val="21"/>
+          <w:sz w:val="22"/>
         </w:rPr>
       </w:pPr>
       <w:r>
         <w:rPr>
           <w:rFonts w:ascii="SourceCodePro" w:eastAsia="Times New Roman" w:hAnsi="SourceCodePro" w:cs="Courier New"/>
           <w:color w:val="000000"/>
-          <w:sz w:val="21"/>
-          <w:szCs w:val="21"/>
+          <w:sz w:val="22"/>
           <w:bdr w:val="none" w:sz="0" w:space="0" w:color="auto" w:frame="1"/>
         </w:rPr>
         <w:t>6</w:t>
@@ -3250,7 +2826,7 @@
         <w:textAlignment w:val="baseline"/>
         <w:rPr>
           <w:rFonts w:ascii="OpenSans" w:eastAsia="Times New Roman" w:hAnsi="OpenSans" w:cs="Times New Roman"/>
-          <w:szCs w:val="24"/>
+          <w:sz w:val="22"/>
         </w:rPr>
       </w:pPr>
       <w:r>
@@ -3258,7 +2834,7 @@
           <w:rFonts w:ascii="OpenSans" w:eastAsia="Times New Roman" w:hAnsi="OpenSans" w:cs="Times New Roman"/>
           <w:b/>
           <w:bCs/>
-          <w:szCs w:val="24"/>
+          <w:sz w:val="22"/>
           <w:bdr w:val="none" w:sz="0" w:space="0" w:color="auto" w:frame="1"/>
         </w:rPr>
         <w:t>Sample Output 0</w:t>
@@ -3290,16 +2866,14 @@
         <w:rPr>
           <w:rFonts w:ascii="SourceCodePro" w:eastAsia="Times New Roman" w:hAnsi="SourceCodePro" w:cs="Courier New"/>
           <w:color w:val="454C59"/>
-          <w:sz w:val="21"/>
-          <w:szCs w:val="21"/>
+          <w:sz w:val="22"/>
         </w:rPr>
       </w:pPr>
       <w:r>
         <w:rPr>
           <w:rFonts w:ascii="SourceCodePro" w:eastAsia="Times New Roman" w:hAnsi="SourceCodePro" w:cs="Courier New"/>
           <w:color w:val="000000"/>
-          <w:sz w:val="21"/>
-          <w:szCs w:val="21"/>
+          <w:sz w:val="22"/>
           <w:bdr w:val="none" w:sz="0" w:space="0" w:color="auto" w:frame="1"/>
         </w:rPr>
         <w:t>12</w:t>
@@ -3331,16 +2905,14 @@
         <w:rPr>
           <w:rFonts w:ascii="SourceCodePro" w:eastAsia="Times New Roman" w:hAnsi="SourceCodePro" w:cs="Courier New"/>
           <w:color w:val="454C59"/>
-          <w:sz w:val="21"/>
-          <w:szCs w:val="21"/>
+          <w:sz w:val="22"/>
         </w:rPr>
       </w:pPr>
       <w:r>
         <w:rPr>
           <w:rFonts w:ascii="SourceCodePro" w:eastAsia="Times New Roman" w:hAnsi="SourceCodePro" w:cs="Courier New"/>
           <w:color w:val="000000"/>
-          <w:sz w:val="21"/>
-          <w:szCs w:val="21"/>
+          <w:sz w:val="22"/>
           <w:bdr w:val="none" w:sz="0" w:space="0" w:color="auto" w:frame="1"/>
         </w:rPr>
         <w:t>19</w:t>
@@ -3372,16 +2944,14 @@
         <w:rPr>
           <w:rFonts w:ascii="SourceCodePro" w:eastAsia="Times New Roman" w:hAnsi="SourceCodePro" w:cs="Courier New"/>
           <w:color w:val="454C59"/>
-          <w:sz w:val="21"/>
-          <w:szCs w:val="21"/>
+          <w:sz w:val="22"/>
         </w:rPr>
       </w:pPr>
       <w:r>
         <w:rPr>
           <w:rFonts w:ascii="SourceCodePro" w:eastAsia="Times New Roman" w:hAnsi="SourceCodePro" w:cs="Courier New"/>
           <w:color w:val="000000"/>
-          <w:sz w:val="21"/>
-          <w:szCs w:val="21"/>
+          <w:sz w:val="22"/>
           <w:bdr w:val="none" w:sz="0" w:space="0" w:color="auto" w:frame="1"/>
         </w:rPr>
         <w:t>9</w:t>
@@ -3413,16 +2983,14 @@
         <w:rPr>
           <w:rFonts w:ascii="SourceCodePro" w:eastAsia="Times New Roman" w:hAnsi="SourceCodePro" w:cs="Courier New"/>
           <w:color w:val="454C59"/>
-          <w:sz w:val="21"/>
-          <w:szCs w:val="21"/>
+          <w:sz w:val="22"/>
         </w:rPr>
       </w:pPr>
       <w:r>
         <w:rPr>
           <w:rFonts w:ascii="SourceCodePro" w:eastAsia="Times New Roman" w:hAnsi="SourceCodePro" w:cs="Courier New"/>
           <w:color w:val="000000"/>
-          <w:sz w:val="21"/>
-          <w:szCs w:val="21"/>
+          <w:sz w:val="22"/>
           <w:bdr w:val="none" w:sz="0" w:space="0" w:color="auto" w:frame="1"/>
         </w:rPr>
         <w:t>23</w:t>
@@ -3454,16 +3022,14 @@
         <w:rPr>
           <w:rFonts w:ascii="SourceCodePro" w:eastAsia="Times New Roman" w:hAnsi="SourceCodePro" w:cs="Courier New"/>
           <w:color w:val="454C59"/>
-          <w:sz w:val="21"/>
-          <w:szCs w:val="21"/>
+          <w:sz w:val="22"/>
         </w:rPr>
       </w:pPr>
       <w:r>
         <w:rPr>
           <w:rFonts w:ascii="SourceCodePro" w:eastAsia="Times New Roman" w:hAnsi="SourceCodePro" w:cs="Courier New"/>
           <w:color w:val="000000"/>
-          <w:sz w:val="21"/>
-          <w:szCs w:val="21"/>
+          <w:sz w:val="22"/>
           <w:bdr w:val="none" w:sz="0" w:space="0" w:color="auto" w:frame="1"/>
         </w:rPr>
         <w:t>3</w:t>
@@ -3481,130 +3047,49 @@
           <w:bCs/>
           <w:color w:val="39424E"/>
           <w:spacing w:val="9"/>
-          <w:sz w:val="54"/>
-          <w:szCs w:val="54"/>
-        </w:rPr>
-      </w:pPr>
-      <w:r>
+          <w:sz w:val="22"/>
+        </w:rPr>
+      </w:pPr>
+    </w:p>
+    <w:p>
+      <w:pPr>
+        <w:shd w:val="clear" w:color="auto" w:fill="FFFFFF"/>
+        <w:spacing w:before="300" w:after="75" w:line="320" w:lineRule="atLeast"/>
+        <w:textAlignment w:val="baseline"/>
+        <w:outlineLvl w:val="1"/>
         <w:rPr>
           <w:rFonts w:ascii="OpenSans" w:eastAsia="Times New Roman" w:hAnsi="OpenSans" w:cs="Times New Roman"/>
           <w:b/>
           <w:bCs/>
-          <w:color w:val="39424E"/>
           <w:spacing w:val="9"/>
-          <w:sz w:val="54"/>
-          <w:szCs w:val="54"/>
+          <w:szCs w:val="24"/>
+        </w:rPr>
+      </w:pPr>
+      <w:r>
+        <w:rPr>
+          <w:rFonts w:ascii="OpenSans" w:eastAsia="Times New Roman" w:hAnsi="OpenSans" w:cs="Times New Roman"/>
+          <w:b/>
+          <w:bCs/>
+          <w:spacing w:val="9"/>
+          <w:szCs w:val="24"/>
         </w:rPr>
         <w:t>[QHD Basic]. Bài 5. Prime 2</w:t>
       </w:r>
     </w:p>
     <w:p>
       <w:pPr>
-        <w:numPr>
-          <w:ilvl w:val="0"/>
-          <w:numId w:val="14"/>
-        </w:numPr>
-        <w:shd w:val="clear" w:color="auto" w:fill="F8F9FA"/>
-        <w:spacing w:after="0" w:line="600" w:lineRule="atLeast"/>
-        <w:textAlignment w:val="baseline"/>
-        <w:rPr>
-          <w:rFonts w:ascii="OpenSans" w:eastAsia="Times New Roman" w:hAnsi="OpenSans" w:cs="Times New Roman"/>
-          <w:color w:val="39424E"/>
-          <w:szCs w:val="24"/>
-        </w:rPr>
-      </w:pPr>
-      <w:hyperlink r:id="rId17" w:history="1">
-        <w:r>
-          <w:rPr>
-            <w:rFonts w:ascii="OpenSans" w:eastAsia="Times New Roman" w:hAnsi="OpenSans" w:cs="Times New Roman"/>
-            <w:b/>
-            <w:bCs/>
-            <w:color w:val="39424E"/>
-            <w:sz w:val="21"/>
-            <w:szCs w:val="21"/>
-            <w:u w:val="single"/>
-            <w:bdr w:val="single" w:sz="6" w:space="8" w:color="C2C7D0" w:frame="1"/>
-            <w:shd w:val="clear" w:color="auto" w:fill="FFFFFF"/>
-          </w:rPr>
-          <w:t>Problem</w:t>
-        </w:r>
-      </w:hyperlink>
-    </w:p>
-    <w:p>
-      <w:pPr>
-        <w:numPr>
-          <w:ilvl w:val="0"/>
-          <w:numId w:val="14"/>
-        </w:numPr>
-        <w:shd w:val="clear" w:color="auto" w:fill="F8F9FA"/>
-        <w:spacing w:after="0" w:line="600" w:lineRule="atLeast"/>
-        <w:textAlignment w:val="baseline"/>
-        <w:rPr>
-          <w:rFonts w:ascii="OpenSans" w:eastAsia="Times New Roman" w:hAnsi="OpenSans" w:cs="Times New Roman"/>
-          <w:color w:val="39424E"/>
-          <w:szCs w:val="24"/>
-        </w:rPr>
-      </w:pPr>
-      <w:hyperlink r:id="rId18" w:history="1">
-        <w:r>
-          <w:rPr>
-            <w:rFonts w:ascii="OpenSans" w:eastAsia="Times New Roman" w:hAnsi="OpenSans" w:cs="Times New Roman"/>
-            <w:b/>
-            <w:bCs/>
-            <w:color w:val="979FAF"/>
-            <w:sz w:val="21"/>
-            <w:szCs w:val="21"/>
-            <w:u w:val="single"/>
-          </w:rPr>
-          <w:t>Submissions</w:t>
-        </w:r>
-      </w:hyperlink>
-    </w:p>
-    <w:p>
-      <w:pPr>
-        <w:numPr>
-          <w:ilvl w:val="0"/>
-          <w:numId w:val="14"/>
-        </w:numPr>
-        <w:shd w:val="clear" w:color="auto" w:fill="F8F9FA"/>
-        <w:spacing w:after="0" w:line="600" w:lineRule="atLeast"/>
-        <w:textAlignment w:val="baseline"/>
-        <w:rPr>
-          <w:rFonts w:ascii="OpenSans" w:eastAsia="Times New Roman" w:hAnsi="OpenSans" w:cs="Times New Roman"/>
-          <w:color w:val="39424E"/>
-          <w:szCs w:val="24"/>
-        </w:rPr>
-      </w:pPr>
-      <w:hyperlink r:id="rId19" w:history="1">
-        <w:r>
-          <w:rPr>
-            <w:rFonts w:ascii="OpenSans" w:eastAsia="Times New Roman" w:hAnsi="OpenSans" w:cs="Times New Roman"/>
-            <w:b/>
-            <w:bCs/>
-            <w:color w:val="979FAF"/>
-            <w:sz w:val="21"/>
-            <w:szCs w:val="21"/>
-            <w:u w:val="single"/>
-          </w:rPr>
-          <w:t>Discussions</w:t>
-        </w:r>
-      </w:hyperlink>
-    </w:p>
-    <w:p>
-      <w:pPr>
         <w:spacing w:before="180" w:after="240" w:line="360" w:lineRule="atLeast"/>
         <w:textAlignment w:val="baseline"/>
         <w:rPr>
           <w:rFonts w:ascii="OpenSans" w:eastAsia="Times New Roman" w:hAnsi="OpenSans" w:cs="Times New Roman"/>
-          <w:szCs w:val="24"/>
-        </w:rPr>
-      </w:pPr>
-      <w:r>
-        <w:rPr>
-          <w:rFonts w:ascii="OpenSans" w:eastAsia="Times New Roman" w:hAnsi="OpenSans" w:cs="Times New Roman"/>
-          <w:szCs w:val="24"/>
-        </w:rPr>
-        <w:lastRenderedPageBreak/>
+          <w:sz w:val="22"/>
+        </w:rPr>
+      </w:pPr>
+      <w:r>
+        <w:rPr>
+          <w:rFonts w:ascii="OpenSans" w:eastAsia="Times New Roman" w:hAnsi="OpenSans" w:cs="Times New Roman"/>
+          <w:sz w:val="22"/>
+        </w:rPr>
         <w:t>Cho 2 số nguyên L, R, hãy đếm xem trong đoạn từ L tới R có bao nhiêu số nguyên tố.</w:t>
       </w:r>
     </w:p>
@@ -3614,13 +3099,13 @@
         <w:textAlignment w:val="baseline"/>
         <w:rPr>
           <w:rFonts w:ascii="OpenSans" w:eastAsia="Times New Roman" w:hAnsi="OpenSans" w:cs="Times New Roman"/>
-          <w:szCs w:val="24"/>
-        </w:rPr>
-      </w:pPr>
-      <w:r>
-        <w:rPr>
-          <w:rFonts w:ascii="OpenSans" w:eastAsia="Times New Roman" w:hAnsi="OpenSans" w:cs="Times New Roman"/>
-          <w:szCs w:val="24"/>
+          <w:sz w:val="22"/>
+        </w:rPr>
+      </w:pPr>
+      <w:r>
+        <w:rPr>
+          <w:rFonts w:ascii="OpenSans" w:eastAsia="Times New Roman" w:hAnsi="OpenSans" w:cs="Times New Roman"/>
+          <w:sz w:val="22"/>
         </w:rPr>
         <w:t>Gợi ý :</w:t>
       </w:r>
@@ -3636,13 +3121,13 @@
         <w:textAlignment w:val="baseline"/>
         <w:rPr>
           <w:rFonts w:ascii="OpenSans" w:eastAsia="Times New Roman" w:hAnsi="OpenSans" w:cs="Times New Roman"/>
-          <w:szCs w:val="24"/>
-        </w:rPr>
-      </w:pPr>
-      <w:r>
-        <w:rPr>
-          <w:rFonts w:ascii="OpenSans" w:eastAsia="Times New Roman" w:hAnsi="OpenSans" w:cs="Times New Roman"/>
-          <w:szCs w:val="24"/>
+          <w:sz w:val="22"/>
+        </w:rPr>
+      </w:pPr>
+      <w:r>
+        <w:rPr>
+          <w:rFonts w:ascii="OpenSans" w:eastAsia="Times New Roman" w:hAnsi="OpenSans" w:cs="Times New Roman"/>
+          <w:sz w:val="22"/>
         </w:rPr>
         <w:t>Bước 1 : Sàng số nguyên tố</w:t>
       </w:r>
@@ -3658,13 +3143,13 @@
         <w:textAlignment w:val="baseline"/>
         <w:rPr>
           <w:rFonts w:ascii="OpenSans" w:eastAsia="Times New Roman" w:hAnsi="OpenSans" w:cs="Times New Roman"/>
-          <w:szCs w:val="24"/>
-        </w:rPr>
-      </w:pPr>
-      <w:r>
-        <w:rPr>
-          <w:rFonts w:ascii="OpenSans" w:eastAsia="Times New Roman" w:hAnsi="OpenSans" w:cs="Times New Roman"/>
-          <w:szCs w:val="24"/>
+          <w:sz w:val="22"/>
+        </w:rPr>
+      </w:pPr>
+      <w:r>
+        <w:rPr>
+          <w:rFonts w:ascii="OpenSans" w:eastAsia="Times New Roman" w:hAnsi="OpenSans" w:cs="Times New Roman"/>
+          <w:sz w:val="22"/>
         </w:rPr>
         <w:t>Bước 2 : Gọi F[i] là số các nguyên tố từ 0 tới i, khi đó số các số nguyên tố từ L tới R là F[R] - F[L - 1]</w:t>
       </w:r>
@@ -3675,7 +3160,7 @@
         <w:textAlignment w:val="baseline"/>
         <w:rPr>
           <w:rFonts w:ascii="OpenSans" w:eastAsia="Times New Roman" w:hAnsi="OpenSans" w:cs="Times New Roman"/>
-          <w:szCs w:val="24"/>
+          <w:sz w:val="22"/>
         </w:rPr>
       </w:pPr>
       <w:r>
@@ -3683,7 +3168,7 @@
           <w:rFonts w:ascii="OpenSans" w:eastAsia="Times New Roman" w:hAnsi="OpenSans" w:cs="Times New Roman"/>
           <w:b/>
           <w:bCs/>
-          <w:szCs w:val="24"/>
+          <w:sz w:val="22"/>
           <w:bdr w:val="none" w:sz="0" w:space="0" w:color="auto" w:frame="1"/>
         </w:rPr>
         <w:t>Input Format</w:t>
@@ -3700,13 +3185,13 @@
         <w:textAlignment w:val="baseline"/>
         <w:rPr>
           <w:rFonts w:ascii="OpenSans" w:eastAsia="Times New Roman" w:hAnsi="OpenSans" w:cs="Times New Roman"/>
-          <w:szCs w:val="24"/>
-        </w:rPr>
-      </w:pPr>
-      <w:r>
-        <w:rPr>
-          <w:rFonts w:ascii="OpenSans" w:eastAsia="Times New Roman" w:hAnsi="OpenSans" w:cs="Times New Roman"/>
-          <w:szCs w:val="24"/>
+          <w:sz w:val="22"/>
+        </w:rPr>
+      </w:pPr>
+      <w:r>
+        <w:rPr>
+          <w:rFonts w:ascii="OpenSans" w:eastAsia="Times New Roman" w:hAnsi="OpenSans" w:cs="Times New Roman"/>
+          <w:sz w:val="22"/>
         </w:rPr>
         <w:t>Dòng 1 là số bộ test T</w:t>
       </w:r>
@@ -3722,13 +3207,13 @@
         <w:textAlignment w:val="baseline"/>
         <w:rPr>
           <w:rFonts w:ascii="OpenSans" w:eastAsia="Times New Roman" w:hAnsi="OpenSans" w:cs="Times New Roman"/>
-          <w:szCs w:val="24"/>
-        </w:rPr>
-      </w:pPr>
-      <w:r>
-        <w:rPr>
-          <w:rFonts w:ascii="OpenSans" w:eastAsia="Times New Roman" w:hAnsi="OpenSans" w:cs="Times New Roman"/>
-          <w:szCs w:val="24"/>
+          <w:sz w:val="22"/>
+        </w:rPr>
+      </w:pPr>
+      <w:r>
+        <w:rPr>
+          <w:rFonts w:ascii="OpenSans" w:eastAsia="Times New Roman" w:hAnsi="OpenSans" w:cs="Times New Roman"/>
+          <w:sz w:val="22"/>
         </w:rPr>
         <w:t>T dòng tiếp theo mỗi dòng là 2 số nguyên không âm L, R</w:t>
       </w:r>
@@ -3739,7 +3224,7 @@
         <w:textAlignment w:val="baseline"/>
         <w:rPr>
           <w:rFonts w:ascii="OpenSans" w:eastAsia="Times New Roman" w:hAnsi="OpenSans" w:cs="Times New Roman"/>
-          <w:szCs w:val="24"/>
+          <w:sz w:val="22"/>
         </w:rPr>
       </w:pPr>
       <w:r>
@@ -3747,7 +3232,7 @@
           <w:rFonts w:ascii="OpenSans" w:eastAsia="Times New Roman" w:hAnsi="OpenSans" w:cs="Times New Roman"/>
           <w:b/>
           <w:bCs/>
-          <w:szCs w:val="24"/>
+          <w:sz w:val="22"/>
           <w:bdr w:val="none" w:sz="0" w:space="0" w:color="auto" w:frame="1"/>
         </w:rPr>
         <w:t>Constraints</w:t>
@@ -3764,13 +3249,13 @@
         <w:textAlignment w:val="baseline"/>
         <w:rPr>
           <w:rFonts w:ascii="OpenSans" w:eastAsia="Times New Roman" w:hAnsi="OpenSans" w:cs="Times New Roman"/>
-          <w:szCs w:val="24"/>
-        </w:rPr>
-      </w:pPr>
-      <w:r>
-        <w:rPr>
-          <w:rFonts w:ascii="OpenSans" w:eastAsia="Times New Roman" w:hAnsi="OpenSans" w:cs="Times New Roman"/>
-          <w:szCs w:val="24"/>
+          <w:sz w:val="22"/>
+        </w:rPr>
+      </w:pPr>
+      <w:r>
+        <w:rPr>
+          <w:rFonts w:ascii="OpenSans" w:eastAsia="Times New Roman" w:hAnsi="OpenSans" w:cs="Times New Roman"/>
+          <w:sz w:val="22"/>
         </w:rPr>
         <w:t>1&lt;=T&lt;=10000</w:t>
       </w:r>
@@ -3786,13 +3271,13 @@
         <w:textAlignment w:val="baseline"/>
         <w:rPr>
           <w:rFonts w:ascii="OpenSans" w:eastAsia="Times New Roman" w:hAnsi="OpenSans" w:cs="Times New Roman"/>
-          <w:szCs w:val="24"/>
-        </w:rPr>
-      </w:pPr>
-      <w:r>
-        <w:rPr>
-          <w:rFonts w:ascii="OpenSans" w:eastAsia="Times New Roman" w:hAnsi="OpenSans" w:cs="Times New Roman"/>
-          <w:szCs w:val="24"/>
+          <w:sz w:val="22"/>
+        </w:rPr>
+      </w:pPr>
+      <w:r>
+        <w:rPr>
+          <w:rFonts w:ascii="OpenSans" w:eastAsia="Times New Roman" w:hAnsi="OpenSans" w:cs="Times New Roman"/>
+          <w:sz w:val="22"/>
         </w:rPr>
         <w:t>0&lt;=L&lt;=R&lt;=10^6</w:t>
       </w:r>
@@ -3803,7 +3288,7 @@
         <w:textAlignment w:val="baseline"/>
         <w:rPr>
           <w:rFonts w:ascii="OpenSans" w:eastAsia="Times New Roman" w:hAnsi="OpenSans" w:cs="Times New Roman"/>
-          <w:szCs w:val="24"/>
+          <w:sz w:val="22"/>
         </w:rPr>
       </w:pPr>
       <w:r>
@@ -3811,7 +3296,7 @@
           <w:rFonts w:ascii="OpenSans" w:eastAsia="Times New Roman" w:hAnsi="OpenSans" w:cs="Times New Roman"/>
           <w:b/>
           <w:bCs/>
-          <w:szCs w:val="24"/>
+          <w:sz w:val="22"/>
           <w:bdr w:val="none" w:sz="0" w:space="0" w:color="auto" w:frame="1"/>
         </w:rPr>
         <w:t>Output Format</w:t>
@@ -3823,13 +3308,13 @@
         <w:textAlignment w:val="baseline"/>
         <w:rPr>
           <w:rFonts w:ascii="OpenSans" w:eastAsia="Times New Roman" w:hAnsi="OpenSans" w:cs="Times New Roman"/>
-          <w:szCs w:val="24"/>
-        </w:rPr>
-      </w:pPr>
-      <w:r>
-        <w:rPr>
-          <w:rFonts w:ascii="OpenSans" w:eastAsia="Times New Roman" w:hAnsi="OpenSans" w:cs="Times New Roman"/>
-          <w:szCs w:val="24"/>
+          <w:sz w:val="22"/>
+        </w:rPr>
+      </w:pPr>
+      <w:r>
+        <w:rPr>
+          <w:rFonts w:ascii="OpenSans" w:eastAsia="Times New Roman" w:hAnsi="OpenSans" w:cs="Times New Roman"/>
+          <w:sz w:val="22"/>
         </w:rPr>
         <w:t>Đưa ra kết quả của mỗi test trên 1 dòng</w:t>
       </w:r>
@@ -3840,7 +3325,7 @@
         <w:textAlignment w:val="baseline"/>
         <w:rPr>
           <w:rFonts w:ascii="OpenSans" w:eastAsia="Times New Roman" w:hAnsi="OpenSans" w:cs="Times New Roman"/>
-          <w:szCs w:val="24"/>
+          <w:sz w:val="22"/>
         </w:rPr>
       </w:pPr>
       <w:r>
@@ -3848,7 +3333,7 @@
           <w:rFonts w:ascii="OpenSans" w:eastAsia="Times New Roman" w:hAnsi="OpenSans" w:cs="Times New Roman"/>
           <w:b/>
           <w:bCs/>
-          <w:szCs w:val="24"/>
+          <w:sz w:val="22"/>
           <w:bdr w:val="none" w:sz="0" w:space="0" w:color="auto" w:frame="1"/>
         </w:rPr>
         <w:t>Sample Input 0</w:t>
@@ -3880,16 +3365,14 @@
         <w:rPr>
           <w:rFonts w:ascii="SourceCodePro" w:eastAsia="Times New Roman" w:hAnsi="SourceCodePro" w:cs="Courier New"/>
           <w:color w:val="454C59"/>
-          <w:sz w:val="21"/>
-          <w:szCs w:val="21"/>
+          <w:sz w:val="22"/>
         </w:rPr>
       </w:pPr>
       <w:r>
         <w:rPr>
           <w:rFonts w:ascii="SourceCodePro" w:eastAsia="Times New Roman" w:hAnsi="SourceCodePro" w:cs="Courier New"/>
           <w:color w:val="000000"/>
-          <w:sz w:val="21"/>
-          <w:szCs w:val="21"/>
+          <w:sz w:val="22"/>
           <w:bdr w:val="none" w:sz="0" w:space="0" w:color="auto" w:frame="1"/>
         </w:rPr>
         <w:t>5</w:t>
@@ -3921,16 +3404,14 @@
         <w:rPr>
           <w:rFonts w:ascii="SourceCodePro" w:eastAsia="Times New Roman" w:hAnsi="SourceCodePro" w:cs="Courier New"/>
           <w:color w:val="454C59"/>
-          <w:sz w:val="21"/>
-          <w:szCs w:val="21"/>
+          <w:sz w:val="22"/>
         </w:rPr>
       </w:pPr>
       <w:r>
         <w:rPr>
           <w:rFonts w:ascii="SourceCodePro" w:eastAsia="Times New Roman" w:hAnsi="SourceCodePro" w:cs="Courier New"/>
           <w:color w:val="000000"/>
-          <w:sz w:val="21"/>
-          <w:szCs w:val="21"/>
+          <w:sz w:val="22"/>
           <w:bdr w:val="none" w:sz="0" w:space="0" w:color="auto" w:frame="1"/>
         </w:rPr>
         <w:t>3 19</w:t>
@@ -3962,16 +3443,14 @@
         <w:rPr>
           <w:rFonts w:ascii="SourceCodePro" w:eastAsia="Times New Roman" w:hAnsi="SourceCodePro" w:cs="Courier New"/>
           <w:color w:val="454C59"/>
-          <w:sz w:val="21"/>
-          <w:szCs w:val="21"/>
+          <w:sz w:val="22"/>
         </w:rPr>
       </w:pPr>
       <w:r>
         <w:rPr>
           <w:rFonts w:ascii="SourceCodePro" w:eastAsia="Times New Roman" w:hAnsi="SourceCodePro" w:cs="Courier New"/>
           <w:color w:val="000000"/>
-          <w:sz w:val="21"/>
-          <w:szCs w:val="21"/>
+          <w:sz w:val="22"/>
           <w:bdr w:val="none" w:sz="0" w:space="0" w:color="auto" w:frame="1"/>
         </w:rPr>
         <w:t>4 65</w:t>
@@ -4003,16 +3482,14 @@
         <w:rPr>
           <w:rFonts w:ascii="SourceCodePro" w:eastAsia="Times New Roman" w:hAnsi="SourceCodePro" w:cs="Courier New"/>
           <w:color w:val="454C59"/>
-          <w:sz w:val="21"/>
-          <w:szCs w:val="21"/>
+          <w:sz w:val="22"/>
         </w:rPr>
       </w:pPr>
       <w:r>
         <w:rPr>
           <w:rFonts w:ascii="SourceCodePro" w:eastAsia="Times New Roman" w:hAnsi="SourceCodePro" w:cs="Courier New"/>
           <w:color w:val="000000"/>
-          <w:sz w:val="21"/>
-          <w:szCs w:val="21"/>
+          <w:sz w:val="22"/>
           <w:bdr w:val="none" w:sz="0" w:space="0" w:color="auto" w:frame="1"/>
         </w:rPr>
         <w:t>4 44</w:t>
@@ -4044,16 +3521,14 @@
         <w:rPr>
           <w:rFonts w:ascii="SourceCodePro" w:eastAsia="Times New Roman" w:hAnsi="SourceCodePro" w:cs="Courier New"/>
           <w:color w:val="454C59"/>
-          <w:sz w:val="21"/>
-          <w:szCs w:val="21"/>
+          <w:sz w:val="22"/>
         </w:rPr>
       </w:pPr>
       <w:r>
         <w:rPr>
           <w:rFonts w:ascii="SourceCodePro" w:eastAsia="Times New Roman" w:hAnsi="SourceCodePro" w:cs="Courier New"/>
           <w:color w:val="000000"/>
-          <w:sz w:val="21"/>
-          <w:szCs w:val="21"/>
+          <w:sz w:val="22"/>
           <w:bdr w:val="none" w:sz="0" w:space="0" w:color="auto" w:frame="1"/>
         </w:rPr>
         <w:t>1 17</w:t>
@@ -4085,16 +3560,14 @@
         <w:rPr>
           <w:rFonts w:ascii="SourceCodePro" w:eastAsia="Times New Roman" w:hAnsi="SourceCodePro" w:cs="Courier New"/>
           <w:color w:val="454C59"/>
-          <w:sz w:val="21"/>
-          <w:szCs w:val="21"/>
+          <w:sz w:val="22"/>
         </w:rPr>
       </w:pPr>
       <w:r>
         <w:rPr>
           <w:rFonts w:ascii="SourceCodePro" w:eastAsia="Times New Roman" w:hAnsi="SourceCodePro" w:cs="Courier New"/>
           <w:color w:val="000000"/>
-          <w:sz w:val="21"/>
-          <w:szCs w:val="21"/>
+          <w:sz w:val="22"/>
           <w:bdr w:val="none" w:sz="0" w:space="0" w:color="auto" w:frame="1"/>
         </w:rPr>
         <w:t>1 7</w:t>
@@ -4106,7 +3579,7 @@
         <w:textAlignment w:val="baseline"/>
         <w:rPr>
           <w:rFonts w:ascii="OpenSans" w:eastAsia="Times New Roman" w:hAnsi="OpenSans" w:cs="Times New Roman"/>
-          <w:szCs w:val="24"/>
+          <w:sz w:val="22"/>
         </w:rPr>
       </w:pPr>
       <w:r>
@@ -4114,7 +3587,7 @@
           <w:rFonts w:ascii="OpenSans" w:eastAsia="Times New Roman" w:hAnsi="OpenSans" w:cs="Times New Roman"/>
           <w:b/>
           <w:bCs/>
-          <w:szCs w:val="24"/>
+          <w:sz w:val="22"/>
           <w:bdr w:val="none" w:sz="0" w:space="0" w:color="auto" w:frame="1"/>
         </w:rPr>
         <w:t>Sample Output 0</w:t>
@@ -4146,18 +3619,17 @@
         <w:rPr>
           <w:rFonts w:ascii="SourceCodePro" w:eastAsia="Times New Roman" w:hAnsi="SourceCodePro" w:cs="Courier New"/>
           <w:color w:val="454C59"/>
-          <w:sz w:val="21"/>
-          <w:szCs w:val="21"/>
+          <w:sz w:val="22"/>
         </w:rPr>
       </w:pPr>
       <w:r>
         <w:rPr>
           <w:rFonts w:ascii="SourceCodePro" w:eastAsia="Times New Roman" w:hAnsi="SourceCodePro" w:cs="Courier New"/>
           <w:color w:val="000000"/>
-          <w:sz w:val="21"/>
-          <w:szCs w:val="21"/>
-          <w:bdr w:val="none" w:sz="0" w:space="0" w:color="auto" w:frame="1"/>
-        </w:rPr>
+          <w:sz w:val="22"/>
+          <w:bdr w:val="none" w:sz="0" w:space="0" w:color="auto" w:frame="1"/>
+        </w:rPr>
+        <w:lastRenderedPageBreak/>
         <w:t>7</w:t>
       </w:r>
     </w:p>
@@ -4187,16 +3659,14 @@
         <w:rPr>
           <w:rFonts w:ascii="SourceCodePro" w:eastAsia="Times New Roman" w:hAnsi="SourceCodePro" w:cs="Courier New"/>
           <w:color w:val="454C59"/>
-          <w:sz w:val="21"/>
-          <w:szCs w:val="21"/>
+          <w:sz w:val="22"/>
         </w:rPr>
       </w:pPr>
       <w:r>
         <w:rPr>
           <w:rFonts w:ascii="SourceCodePro" w:eastAsia="Times New Roman" w:hAnsi="SourceCodePro" w:cs="Courier New"/>
           <w:color w:val="000000"/>
-          <w:sz w:val="21"/>
-          <w:szCs w:val="21"/>
+          <w:sz w:val="22"/>
           <w:bdr w:val="none" w:sz="0" w:space="0" w:color="auto" w:frame="1"/>
         </w:rPr>
         <w:t>16</w:t>
@@ -4228,16 +3698,14 @@
         <w:rPr>
           <w:rFonts w:ascii="SourceCodePro" w:eastAsia="Times New Roman" w:hAnsi="SourceCodePro" w:cs="Courier New"/>
           <w:color w:val="454C59"/>
-          <w:sz w:val="21"/>
-          <w:szCs w:val="21"/>
+          <w:sz w:val="22"/>
         </w:rPr>
       </w:pPr>
       <w:r>
         <w:rPr>
           <w:rFonts w:ascii="SourceCodePro" w:eastAsia="Times New Roman" w:hAnsi="SourceCodePro" w:cs="Courier New"/>
           <w:color w:val="000000"/>
-          <w:sz w:val="21"/>
-          <w:szCs w:val="21"/>
+          <w:sz w:val="22"/>
           <w:bdr w:val="none" w:sz="0" w:space="0" w:color="auto" w:frame="1"/>
         </w:rPr>
         <w:t>12</w:t>
@@ -4269,16 +3737,14 @@
         <w:rPr>
           <w:rFonts w:ascii="SourceCodePro" w:eastAsia="Times New Roman" w:hAnsi="SourceCodePro" w:cs="Courier New"/>
           <w:color w:val="454C59"/>
-          <w:sz w:val="21"/>
-          <w:szCs w:val="21"/>
+          <w:sz w:val="22"/>
         </w:rPr>
       </w:pPr>
       <w:r>
         <w:rPr>
           <w:rFonts w:ascii="SourceCodePro" w:eastAsia="Times New Roman" w:hAnsi="SourceCodePro" w:cs="Courier New"/>
           <w:color w:val="000000"/>
-          <w:sz w:val="21"/>
-          <w:szCs w:val="21"/>
+          <w:sz w:val="22"/>
           <w:bdr w:val="none" w:sz="0" w:space="0" w:color="auto" w:frame="1"/>
         </w:rPr>
         <w:t>7</w:t>
@@ -4310,16 +3776,14 @@
         <w:rPr>
           <w:rFonts w:ascii="SourceCodePro" w:eastAsia="Times New Roman" w:hAnsi="SourceCodePro" w:cs="Courier New"/>
           <w:color w:val="454C59"/>
-          <w:sz w:val="21"/>
-          <w:szCs w:val="21"/>
+          <w:sz w:val="22"/>
         </w:rPr>
       </w:pPr>
       <w:r>
         <w:rPr>
           <w:rFonts w:ascii="SourceCodePro" w:eastAsia="Times New Roman" w:hAnsi="SourceCodePro" w:cs="Courier New"/>
           <w:color w:val="000000"/>
-          <w:sz w:val="21"/>
-          <w:szCs w:val="21"/>
+          <w:sz w:val="22"/>
           <w:bdr w:val="none" w:sz="0" w:space="0" w:color="auto" w:frame="1"/>
         </w:rPr>
         <w:t>4</w:t>
@@ -4337,139 +3801,21 @@
           <w:bCs/>
           <w:color w:val="39424E"/>
           <w:spacing w:val="9"/>
-          <w:sz w:val="54"/>
-          <w:szCs w:val="54"/>
-        </w:rPr>
-      </w:pPr>
-      <w:r>
+          <w:sz w:val="22"/>
+        </w:rPr>
+      </w:pPr>
+    </w:p>
+    <w:p>
+      <w:pPr>
+        <w:shd w:val="clear" w:color="auto" w:fill="FFFFFF"/>
+        <w:spacing w:before="300" w:after="75" w:line="320" w:lineRule="atLeast"/>
+        <w:textAlignment w:val="baseline"/>
+        <w:outlineLvl w:val="1"/>
         <w:rPr>
           <w:rFonts w:ascii="OpenSans" w:eastAsia="Times New Roman" w:hAnsi="OpenSans" w:cs="Times New Roman"/>
           <w:b/>
           <w:bCs/>
-          <w:color w:val="39424E"/>
           <w:spacing w:val="9"/>
-          <w:sz w:val="54"/>
-          <w:szCs w:val="54"/>
-        </w:rPr>
-        <w:t>[QHD Basic]. Bài 6. Prime 3</w:t>
-      </w:r>
-    </w:p>
-    <w:p>
-      <w:pPr>
-        <w:numPr>
-          <w:ilvl w:val="0"/>
-          <w:numId w:val="18"/>
-        </w:numPr>
-        <w:shd w:val="clear" w:color="auto" w:fill="F8F9FA"/>
-        <w:spacing w:after="0" w:line="600" w:lineRule="atLeast"/>
-        <w:textAlignment w:val="baseline"/>
-        <w:rPr>
-          <w:rFonts w:ascii="OpenSans" w:eastAsia="Times New Roman" w:hAnsi="OpenSans" w:cs="Times New Roman"/>
-          <w:color w:val="39424E"/>
-          <w:szCs w:val="24"/>
-        </w:rPr>
-      </w:pPr>
-      <w:hyperlink r:id="rId20" w:history="1">
-        <w:r>
-          <w:rPr>
-            <w:rFonts w:ascii="OpenSans" w:eastAsia="Times New Roman" w:hAnsi="OpenSans" w:cs="Times New Roman"/>
-            <w:b/>
-            <w:bCs/>
-            <w:color w:val="39424E"/>
-            <w:sz w:val="21"/>
-            <w:szCs w:val="21"/>
-            <w:u w:val="single"/>
-            <w:bdr w:val="single" w:sz="6" w:space="8" w:color="C2C7D0" w:frame="1"/>
-            <w:shd w:val="clear" w:color="auto" w:fill="FFFFFF"/>
-          </w:rPr>
-          <w:t>Problem</w:t>
-        </w:r>
-      </w:hyperlink>
-    </w:p>
-    <w:p>
-      <w:pPr>
-        <w:numPr>
-          <w:ilvl w:val="0"/>
-          <w:numId w:val="18"/>
-        </w:numPr>
-        <w:shd w:val="clear" w:color="auto" w:fill="F8F9FA"/>
-        <w:spacing w:after="0" w:line="600" w:lineRule="atLeast"/>
-        <w:textAlignment w:val="baseline"/>
-        <w:rPr>
-          <w:rFonts w:ascii="OpenSans" w:eastAsia="Times New Roman" w:hAnsi="OpenSans" w:cs="Times New Roman"/>
-          <w:color w:val="39424E"/>
-          <w:szCs w:val="24"/>
-        </w:rPr>
-      </w:pPr>
-      <w:hyperlink r:id="rId21" w:history="1">
-        <w:r>
-          <w:rPr>
-            <w:rFonts w:ascii="OpenSans" w:eastAsia="Times New Roman" w:hAnsi="OpenSans" w:cs="Times New Roman"/>
-            <w:b/>
-            <w:bCs/>
-            <w:color w:val="979FAF"/>
-            <w:sz w:val="21"/>
-            <w:szCs w:val="21"/>
-            <w:u w:val="single"/>
-          </w:rPr>
-          <w:t>Submissions</w:t>
-        </w:r>
-      </w:hyperlink>
-    </w:p>
-    <w:p>
-      <w:pPr>
-        <w:numPr>
-          <w:ilvl w:val="0"/>
-          <w:numId w:val="18"/>
-        </w:numPr>
-        <w:shd w:val="clear" w:color="auto" w:fill="F8F9FA"/>
-        <w:spacing w:after="0" w:line="600" w:lineRule="atLeast"/>
-        <w:textAlignment w:val="baseline"/>
-        <w:rPr>
-          <w:rFonts w:ascii="OpenSans" w:eastAsia="Times New Roman" w:hAnsi="OpenSans" w:cs="Times New Roman"/>
-          <w:color w:val="39424E"/>
-          <w:szCs w:val="24"/>
-        </w:rPr>
-      </w:pPr>
-      <w:hyperlink r:id="rId22" w:history="1">
-        <w:r>
-          <w:rPr>
-            <w:rFonts w:ascii="OpenSans" w:eastAsia="Times New Roman" w:hAnsi="OpenSans" w:cs="Times New Roman"/>
-            <w:b/>
-            <w:bCs/>
-            <w:color w:val="979FAF"/>
-            <w:sz w:val="21"/>
-            <w:szCs w:val="21"/>
-            <w:u w:val="single"/>
-          </w:rPr>
-          <w:t>Discussions</w:t>
-        </w:r>
-      </w:hyperlink>
-    </w:p>
-    <w:p>
-      <w:pPr>
-        <w:spacing w:before="180" w:after="240" w:line="360" w:lineRule="atLeast"/>
-        <w:textAlignment w:val="baseline"/>
-        <w:rPr>
-          <w:rFonts w:ascii="OpenSans" w:eastAsia="Times New Roman" w:hAnsi="OpenSans" w:cs="Times New Roman"/>
-          <w:szCs w:val="24"/>
-        </w:rPr>
-      </w:pPr>
-      <w:r>
-        <w:rPr>
-          <w:rFonts w:ascii="OpenSans" w:eastAsia="Times New Roman" w:hAnsi="OpenSans" w:cs="Times New Roman"/>
-          <w:szCs w:val="24"/>
-        </w:rPr>
-        <w:lastRenderedPageBreak/>
-        <w:t>Cho số nguyên dương N, hãy tính tích các số nguyên tố trong đoạn từ 0 đến N.</w:t>
-      </w:r>
-    </w:p>
-    <w:p>
-      <w:pPr>
-        <w:spacing w:after="150" w:line="360" w:lineRule="atLeast"/>
-        <w:textAlignment w:val="baseline"/>
-        <w:rPr>
-          <w:rFonts w:ascii="OpenSans" w:eastAsia="Times New Roman" w:hAnsi="OpenSans" w:cs="Times New Roman"/>
           <w:szCs w:val="24"/>
         </w:rPr>
       </w:pPr>
@@ -4478,7 +3824,44 @@
           <w:rFonts w:ascii="OpenSans" w:eastAsia="Times New Roman" w:hAnsi="OpenSans" w:cs="Times New Roman"/>
           <w:b/>
           <w:bCs/>
+          <w:spacing w:val="9"/>
           <w:szCs w:val="24"/>
+        </w:rPr>
+        <w:t>[QHD Basic]. Bài 6. Prime 3</w:t>
+      </w:r>
+    </w:p>
+    <w:p>
+      <w:pPr>
+        <w:spacing w:before="180" w:after="240" w:line="360" w:lineRule="atLeast"/>
+        <w:textAlignment w:val="baseline"/>
+        <w:rPr>
+          <w:rFonts w:ascii="OpenSans" w:eastAsia="Times New Roman" w:hAnsi="OpenSans" w:cs="Times New Roman"/>
+          <w:sz w:val="22"/>
+        </w:rPr>
+      </w:pPr>
+      <w:r>
+        <w:rPr>
+          <w:rFonts w:ascii="OpenSans" w:eastAsia="Times New Roman" w:hAnsi="OpenSans" w:cs="Times New Roman"/>
+          <w:sz w:val="22"/>
+        </w:rPr>
+        <w:t>Cho số nguyên dương N, hãy tính tích các số nguyên tố trong đoạn từ 0 đến N.</w:t>
+      </w:r>
+    </w:p>
+    <w:p>
+      <w:pPr>
+        <w:spacing w:after="150" w:line="360" w:lineRule="atLeast"/>
+        <w:textAlignment w:val="baseline"/>
+        <w:rPr>
+          <w:rFonts w:ascii="OpenSans" w:eastAsia="Times New Roman" w:hAnsi="OpenSans" w:cs="Times New Roman"/>
+          <w:sz w:val="22"/>
+        </w:rPr>
+      </w:pPr>
+      <w:r>
+        <w:rPr>
+          <w:rFonts w:ascii="OpenSans" w:eastAsia="Times New Roman" w:hAnsi="OpenSans" w:cs="Times New Roman"/>
+          <w:b/>
+          <w:bCs/>
+          <w:sz w:val="22"/>
           <w:bdr w:val="none" w:sz="0" w:space="0" w:color="auto" w:frame="1"/>
         </w:rPr>
         <w:t>Input Format</w:t>
@@ -4495,13 +3878,13 @@
         <w:textAlignment w:val="baseline"/>
         <w:rPr>
           <w:rFonts w:ascii="OpenSans" w:eastAsia="Times New Roman" w:hAnsi="OpenSans" w:cs="Times New Roman"/>
-          <w:szCs w:val="24"/>
-        </w:rPr>
-      </w:pPr>
-      <w:r>
-        <w:rPr>
-          <w:rFonts w:ascii="OpenSans" w:eastAsia="Times New Roman" w:hAnsi="OpenSans" w:cs="Times New Roman"/>
-          <w:szCs w:val="24"/>
+          <w:sz w:val="22"/>
+        </w:rPr>
+      </w:pPr>
+      <w:r>
+        <w:rPr>
+          <w:rFonts w:ascii="OpenSans" w:eastAsia="Times New Roman" w:hAnsi="OpenSans" w:cs="Times New Roman"/>
+          <w:sz w:val="22"/>
         </w:rPr>
         <w:t>Dòng 1 là số bộ test T</w:t>
       </w:r>
@@ -4517,13 +3900,13 @@
         <w:textAlignment w:val="baseline"/>
         <w:rPr>
           <w:rFonts w:ascii="OpenSans" w:eastAsia="Times New Roman" w:hAnsi="OpenSans" w:cs="Times New Roman"/>
-          <w:szCs w:val="24"/>
-        </w:rPr>
-      </w:pPr>
-      <w:r>
-        <w:rPr>
-          <w:rFonts w:ascii="OpenSans" w:eastAsia="Times New Roman" w:hAnsi="OpenSans" w:cs="Times New Roman"/>
-          <w:szCs w:val="24"/>
+          <w:sz w:val="22"/>
+        </w:rPr>
+      </w:pPr>
+      <w:r>
+        <w:rPr>
+          <w:rFonts w:ascii="OpenSans" w:eastAsia="Times New Roman" w:hAnsi="OpenSans" w:cs="Times New Roman"/>
+          <w:sz w:val="22"/>
         </w:rPr>
         <w:t>T dòng tiếp theo mỗi dòng là 1 số nguyên không âm N</w:t>
       </w:r>
@@ -4534,7 +3917,7 @@
         <w:textAlignment w:val="baseline"/>
         <w:rPr>
           <w:rFonts w:ascii="OpenSans" w:eastAsia="Times New Roman" w:hAnsi="OpenSans" w:cs="Times New Roman"/>
-          <w:szCs w:val="24"/>
+          <w:sz w:val="22"/>
         </w:rPr>
       </w:pPr>
       <w:r>
@@ -4542,7 +3925,7 @@
           <w:rFonts w:ascii="OpenSans" w:eastAsia="Times New Roman" w:hAnsi="OpenSans" w:cs="Times New Roman"/>
           <w:b/>
           <w:bCs/>
-          <w:szCs w:val="24"/>
+          <w:sz w:val="22"/>
           <w:bdr w:val="none" w:sz="0" w:space="0" w:color="auto" w:frame="1"/>
         </w:rPr>
         <w:t>Constraints</w:t>
@@ -4559,13 +3942,13 @@
         <w:textAlignment w:val="baseline"/>
         <w:rPr>
           <w:rFonts w:ascii="OpenSans" w:eastAsia="Times New Roman" w:hAnsi="OpenSans" w:cs="Times New Roman"/>
-          <w:szCs w:val="24"/>
-        </w:rPr>
-      </w:pPr>
-      <w:r>
-        <w:rPr>
-          <w:rFonts w:ascii="OpenSans" w:eastAsia="Times New Roman" w:hAnsi="OpenSans" w:cs="Times New Roman"/>
-          <w:szCs w:val="24"/>
+          <w:sz w:val="22"/>
+        </w:rPr>
+      </w:pPr>
+      <w:r>
+        <w:rPr>
+          <w:rFonts w:ascii="OpenSans" w:eastAsia="Times New Roman" w:hAnsi="OpenSans" w:cs="Times New Roman"/>
+          <w:sz w:val="22"/>
         </w:rPr>
         <w:t>1&lt;=T&lt;=10000</w:t>
       </w:r>
@@ -4581,13 +3964,13 @@
         <w:textAlignment w:val="baseline"/>
         <w:rPr>
           <w:rFonts w:ascii="OpenSans" w:eastAsia="Times New Roman" w:hAnsi="OpenSans" w:cs="Times New Roman"/>
-          <w:szCs w:val="24"/>
-        </w:rPr>
-      </w:pPr>
-      <w:r>
-        <w:rPr>
-          <w:rFonts w:ascii="OpenSans" w:eastAsia="Times New Roman" w:hAnsi="OpenSans" w:cs="Times New Roman"/>
-          <w:szCs w:val="24"/>
+          <w:sz w:val="22"/>
+        </w:rPr>
+      </w:pPr>
+      <w:r>
+        <w:rPr>
+          <w:rFonts w:ascii="OpenSans" w:eastAsia="Times New Roman" w:hAnsi="OpenSans" w:cs="Times New Roman"/>
+          <w:sz w:val="22"/>
         </w:rPr>
         <w:t>0&lt;=N&lt;=10^6</w:t>
       </w:r>
@@ -4598,7 +3981,7 @@
         <w:textAlignment w:val="baseline"/>
         <w:rPr>
           <w:rFonts w:ascii="OpenSans" w:eastAsia="Times New Roman" w:hAnsi="OpenSans" w:cs="Times New Roman"/>
-          <w:szCs w:val="24"/>
+          <w:sz w:val="22"/>
         </w:rPr>
       </w:pPr>
       <w:r>
@@ -4606,7 +3989,7 @@
           <w:rFonts w:ascii="OpenSans" w:eastAsia="Times New Roman" w:hAnsi="OpenSans" w:cs="Times New Roman"/>
           <w:b/>
           <w:bCs/>
-          <w:szCs w:val="24"/>
+          <w:sz w:val="22"/>
           <w:bdr w:val="none" w:sz="0" w:space="0" w:color="auto" w:frame="1"/>
         </w:rPr>
         <w:t>Output Format</w:t>
@@ -4618,13 +4001,13 @@
         <w:textAlignment w:val="baseline"/>
         <w:rPr>
           <w:rFonts w:ascii="OpenSans" w:eastAsia="Times New Roman" w:hAnsi="OpenSans" w:cs="Times New Roman"/>
-          <w:szCs w:val="24"/>
-        </w:rPr>
-      </w:pPr>
-      <w:r>
-        <w:rPr>
-          <w:rFonts w:ascii="OpenSans" w:eastAsia="Times New Roman" w:hAnsi="OpenSans" w:cs="Times New Roman"/>
-          <w:szCs w:val="24"/>
+          <w:sz w:val="22"/>
+        </w:rPr>
+      </w:pPr>
+      <w:r>
+        <w:rPr>
+          <w:rFonts w:ascii="OpenSans" w:eastAsia="Times New Roman" w:hAnsi="OpenSans" w:cs="Times New Roman"/>
+          <w:sz w:val="22"/>
         </w:rPr>
         <w:t>Đưa ra kết quả của mỗi test trên 1 dòng, vì kết quả quá lớn nên hãy chia dư cho 10^9 + 7.</w:t>
       </w:r>
@@ -4635,7 +4018,7 @@
         <w:textAlignment w:val="baseline"/>
         <w:rPr>
           <w:rFonts w:ascii="OpenSans" w:eastAsia="Times New Roman" w:hAnsi="OpenSans" w:cs="Times New Roman"/>
-          <w:szCs w:val="24"/>
+          <w:sz w:val="22"/>
         </w:rPr>
       </w:pPr>
       <w:r>
@@ -4643,7 +4026,7 @@
           <w:rFonts w:ascii="OpenSans" w:eastAsia="Times New Roman" w:hAnsi="OpenSans" w:cs="Times New Roman"/>
           <w:b/>
           <w:bCs/>
-          <w:szCs w:val="24"/>
+          <w:sz w:val="22"/>
           <w:bdr w:val="none" w:sz="0" w:space="0" w:color="auto" w:frame="1"/>
         </w:rPr>
         <w:t>Sample Input 0</w:t>
@@ -4675,16 +4058,14 @@
         <w:rPr>
           <w:rFonts w:ascii="SourceCodePro" w:eastAsia="Times New Roman" w:hAnsi="SourceCodePro" w:cs="Courier New"/>
           <w:color w:val="454C59"/>
-          <w:sz w:val="21"/>
-          <w:szCs w:val="21"/>
+          <w:sz w:val="22"/>
         </w:rPr>
       </w:pPr>
       <w:r>
         <w:rPr>
           <w:rFonts w:ascii="SourceCodePro" w:eastAsia="Times New Roman" w:hAnsi="SourceCodePro" w:cs="Courier New"/>
           <w:color w:val="000000"/>
-          <w:sz w:val="21"/>
-          <w:szCs w:val="21"/>
+          <w:sz w:val="22"/>
           <w:bdr w:val="none" w:sz="0" w:space="0" w:color="auto" w:frame="1"/>
         </w:rPr>
         <w:t>5</w:t>
@@ -4716,16 +4097,14 @@
         <w:rPr>
           <w:rFonts w:ascii="SourceCodePro" w:eastAsia="Times New Roman" w:hAnsi="SourceCodePro" w:cs="Courier New"/>
           <w:color w:val="454C59"/>
-          <w:sz w:val="21"/>
-          <w:szCs w:val="21"/>
+          <w:sz w:val="22"/>
         </w:rPr>
       </w:pPr>
       <w:r>
         <w:rPr>
           <w:rFonts w:ascii="SourceCodePro" w:eastAsia="Times New Roman" w:hAnsi="SourceCodePro" w:cs="Courier New"/>
           <w:color w:val="000000"/>
-          <w:sz w:val="21"/>
-          <w:szCs w:val="21"/>
+          <w:sz w:val="22"/>
           <w:bdr w:val="none" w:sz="0" w:space="0" w:color="auto" w:frame="1"/>
         </w:rPr>
         <w:t>20</w:t>
@@ -4757,16 +4136,14 @@
         <w:rPr>
           <w:rFonts w:ascii="SourceCodePro" w:eastAsia="Times New Roman" w:hAnsi="SourceCodePro" w:cs="Courier New"/>
           <w:color w:val="454C59"/>
-          <w:sz w:val="21"/>
-          <w:szCs w:val="21"/>
+          <w:sz w:val="22"/>
         </w:rPr>
       </w:pPr>
       <w:r>
         <w:rPr>
           <w:rFonts w:ascii="SourceCodePro" w:eastAsia="Times New Roman" w:hAnsi="SourceCodePro" w:cs="Courier New"/>
           <w:color w:val="000000"/>
-          <w:sz w:val="21"/>
-          <w:szCs w:val="21"/>
+          <w:sz w:val="22"/>
           <w:bdr w:val="none" w:sz="0" w:space="0" w:color="auto" w:frame="1"/>
         </w:rPr>
         <w:t>16</w:t>
@@ -4798,16 +4175,14 @@
         <w:rPr>
           <w:rFonts w:ascii="SourceCodePro" w:eastAsia="Times New Roman" w:hAnsi="SourceCodePro" w:cs="Courier New"/>
           <w:color w:val="454C59"/>
-          <w:sz w:val="21"/>
-          <w:szCs w:val="21"/>
+          <w:sz w:val="22"/>
         </w:rPr>
       </w:pPr>
       <w:r>
         <w:rPr>
           <w:rFonts w:ascii="SourceCodePro" w:eastAsia="Times New Roman" w:hAnsi="SourceCodePro" w:cs="Courier New"/>
           <w:color w:val="000000"/>
-          <w:sz w:val="21"/>
-          <w:szCs w:val="21"/>
+          <w:sz w:val="22"/>
           <w:bdr w:val="none" w:sz="0" w:space="0" w:color="auto" w:frame="1"/>
         </w:rPr>
         <w:t>10</w:t>
@@ -4839,16 +4214,14 @@
         <w:rPr>
           <w:rFonts w:ascii="SourceCodePro" w:eastAsia="Times New Roman" w:hAnsi="SourceCodePro" w:cs="Courier New"/>
           <w:color w:val="454C59"/>
-          <w:sz w:val="21"/>
-          <w:szCs w:val="21"/>
+          <w:sz w:val="22"/>
         </w:rPr>
       </w:pPr>
       <w:r>
         <w:rPr>
           <w:rFonts w:ascii="SourceCodePro" w:eastAsia="Times New Roman" w:hAnsi="SourceCodePro" w:cs="Courier New"/>
           <w:color w:val="000000"/>
-          <w:sz w:val="21"/>
-          <w:szCs w:val="21"/>
+          <w:sz w:val="22"/>
           <w:bdr w:val="none" w:sz="0" w:space="0" w:color="auto" w:frame="1"/>
         </w:rPr>
         <w:t>22</w:t>
@@ -4880,16 +4253,14 @@
         <w:rPr>
           <w:rFonts w:ascii="SourceCodePro" w:eastAsia="Times New Roman" w:hAnsi="SourceCodePro" w:cs="Courier New"/>
           <w:color w:val="454C59"/>
-          <w:sz w:val="21"/>
-          <w:szCs w:val="21"/>
+          <w:sz w:val="22"/>
         </w:rPr>
       </w:pPr>
       <w:r>
         <w:rPr>
           <w:rFonts w:ascii="SourceCodePro" w:eastAsia="Times New Roman" w:hAnsi="SourceCodePro" w:cs="Courier New"/>
           <w:color w:val="000000"/>
-          <w:sz w:val="21"/>
-          <w:szCs w:val="21"/>
+          <w:sz w:val="22"/>
           <w:bdr w:val="none" w:sz="0" w:space="0" w:color="auto" w:frame="1"/>
         </w:rPr>
         <w:t>29</w:t>
@@ -4901,7 +4272,7 @@
         <w:textAlignment w:val="baseline"/>
         <w:rPr>
           <w:rFonts w:ascii="OpenSans" w:eastAsia="Times New Roman" w:hAnsi="OpenSans" w:cs="Times New Roman"/>
-          <w:szCs w:val="24"/>
+          <w:sz w:val="22"/>
         </w:rPr>
       </w:pPr>
       <w:r>
@@ -4909,7 +4280,7 @@
           <w:rFonts w:ascii="OpenSans" w:eastAsia="Times New Roman" w:hAnsi="OpenSans" w:cs="Times New Roman"/>
           <w:b/>
           <w:bCs/>
-          <w:szCs w:val="24"/>
+          <w:sz w:val="22"/>
           <w:bdr w:val="none" w:sz="0" w:space="0" w:color="auto" w:frame="1"/>
         </w:rPr>
         <w:t>Sample Output 0</w:t>
@@ -4941,16 +4312,14 @@
         <w:rPr>
           <w:rFonts w:ascii="SourceCodePro" w:eastAsia="Times New Roman" w:hAnsi="SourceCodePro" w:cs="Courier New"/>
           <w:color w:val="454C59"/>
-          <w:sz w:val="21"/>
-          <w:szCs w:val="21"/>
+          <w:sz w:val="22"/>
         </w:rPr>
       </w:pPr>
       <w:r>
         <w:rPr>
           <w:rFonts w:ascii="SourceCodePro" w:eastAsia="Times New Roman" w:hAnsi="SourceCodePro" w:cs="Courier New"/>
           <w:color w:val="000000"/>
-          <w:sz w:val="21"/>
-          <w:szCs w:val="21"/>
+          <w:sz w:val="22"/>
           <w:bdr w:val="none" w:sz="0" w:space="0" w:color="auto" w:frame="1"/>
         </w:rPr>
         <w:t>9699690</w:t>
@@ -4982,16 +4351,14 @@
         <w:rPr>
           <w:rFonts w:ascii="SourceCodePro" w:eastAsia="Times New Roman" w:hAnsi="SourceCodePro" w:cs="Courier New"/>
           <w:color w:val="454C59"/>
-          <w:sz w:val="21"/>
-          <w:szCs w:val="21"/>
+          <w:sz w:val="22"/>
         </w:rPr>
       </w:pPr>
       <w:r>
         <w:rPr>
           <w:rFonts w:ascii="SourceCodePro" w:eastAsia="Times New Roman" w:hAnsi="SourceCodePro" w:cs="Courier New"/>
           <w:color w:val="000000"/>
-          <w:sz w:val="21"/>
-          <w:szCs w:val="21"/>
+          <w:sz w:val="22"/>
           <w:bdr w:val="none" w:sz="0" w:space="0" w:color="auto" w:frame="1"/>
         </w:rPr>
         <w:t>30030</w:t>
@@ -5023,16 +4390,14 @@
         <w:rPr>
           <w:rFonts w:ascii="SourceCodePro" w:eastAsia="Times New Roman" w:hAnsi="SourceCodePro" w:cs="Courier New"/>
           <w:color w:val="454C59"/>
-          <w:sz w:val="21"/>
-          <w:szCs w:val="21"/>
+          <w:sz w:val="22"/>
         </w:rPr>
       </w:pPr>
       <w:r>
         <w:rPr>
           <w:rFonts w:ascii="SourceCodePro" w:eastAsia="Times New Roman" w:hAnsi="SourceCodePro" w:cs="Courier New"/>
           <w:color w:val="000000"/>
-          <w:sz w:val="21"/>
-          <w:szCs w:val="21"/>
+          <w:sz w:val="22"/>
           <w:bdr w:val="none" w:sz="0" w:space="0" w:color="auto" w:frame="1"/>
         </w:rPr>
         <w:t>210</w:t>
@@ -5064,16 +4429,14 @@
         <w:rPr>
           <w:rFonts w:ascii="SourceCodePro" w:eastAsia="Times New Roman" w:hAnsi="SourceCodePro" w:cs="Courier New"/>
           <w:color w:val="454C59"/>
-          <w:sz w:val="21"/>
-          <w:szCs w:val="21"/>
+          <w:sz w:val="22"/>
         </w:rPr>
       </w:pPr>
       <w:r>
         <w:rPr>
           <w:rFonts w:ascii="SourceCodePro" w:eastAsia="Times New Roman" w:hAnsi="SourceCodePro" w:cs="Courier New"/>
           <w:color w:val="000000"/>
-          <w:sz w:val="21"/>
-          <w:szCs w:val="21"/>
+          <w:sz w:val="22"/>
           <w:bdr w:val="none" w:sz="0" w:space="0" w:color="auto" w:frame="1"/>
         </w:rPr>
         <w:t>9699690</w:t>
@@ -5105,22 +4468,26 @@
         <w:rPr>
           <w:rFonts w:ascii="SourceCodePro" w:eastAsia="Times New Roman" w:hAnsi="SourceCodePro" w:cs="Courier New"/>
           <w:color w:val="454C59"/>
-          <w:sz w:val="21"/>
-          <w:szCs w:val="21"/>
+          <w:sz w:val="22"/>
         </w:rPr>
       </w:pPr>
       <w:r>
         <w:rPr>
           <w:rFonts w:ascii="SourceCodePro" w:eastAsia="Times New Roman" w:hAnsi="SourceCodePro" w:cs="Courier New"/>
           <w:color w:val="000000"/>
-          <w:sz w:val="21"/>
-          <w:szCs w:val="21"/>
+          <w:sz w:val="22"/>
           <w:bdr w:val="none" w:sz="0" w:space="0" w:color="auto" w:frame="1"/>
         </w:rPr>
         <w:t>469693188</w:t>
       </w:r>
     </w:p>
-    <w:p/>
+    <w:p>
+      <w:pPr>
+        <w:rPr>
+          <w:sz w:val="22"/>
+        </w:rPr>
+      </w:pPr>
+    </w:p>
     <w:sectPr>
       <w:pgSz w:w="11907" w:h="16840" w:code="9"/>
       <w:pgMar w:top="1134" w:right="1134" w:bottom="1134" w:left="1701" w:header="720" w:footer="720" w:gutter="0"/>
